--- a/лаба асд 3.docx
+++ b/лаба асд 3.docx
@@ -11,7 +11,6 @@
           <w:szCs w:val="28"/>
         </w:rPr>
       </w:pPr>
-      <w:proofErr w:type="spellStart"/>
       <w:r>
         <w:rPr>
           <w:sz w:val="28"/>
@@ -19,7 +18,6 @@
         </w:rPr>
         <w:t>Міністерство</w:t>
       </w:r>
-      <w:proofErr w:type="spellEnd"/>
       <w:r>
         <w:rPr>
           <w:spacing w:val="-2"/>
@@ -28,7 +26,6 @@
         </w:rPr>
         <w:t xml:space="preserve"> </w:t>
       </w:r>
-      <w:proofErr w:type="spellStart"/>
       <w:r>
         <w:rPr>
           <w:sz w:val="28"/>
@@ -36,7 +33,6 @@
         </w:rPr>
         <w:t>освіти</w:t>
       </w:r>
-      <w:proofErr w:type="spellEnd"/>
       <w:r>
         <w:rPr>
           <w:spacing w:val="-5"/>
@@ -75,7 +71,6 @@
         </w:rPr>
         <w:t xml:space="preserve"> </w:t>
       </w:r>
-      <w:proofErr w:type="spellStart"/>
       <w:r>
         <w:rPr>
           <w:sz w:val="28"/>
@@ -83,7 +78,6 @@
         </w:rPr>
         <w:t>України</w:t>
       </w:r>
-      <w:proofErr w:type="spellEnd"/>
     </w:p>
     <w:p>
       <w:pPr>
@@ -94,7 +88,6 @@
           <w:szCs w:val="28"/>
         </w:rPr>
       </w:pPr>
-      <w:proofErr w:type="spellStart"/>
       <w:r>
         <w:rPr>
           <w:sz w:val="28"/>
@@ -102,7 +95,6 @@
         </w:rPr>
         <w:t>Національний</w:t>
       </w:r>
-      <w:proofErr w:type="spellEnd"/>
       <w:r>
         <w:rPr>
           <w:spacing w:val="-6"/>
@@ -111,7 +103,6 @@
         </w:rPr>
         <w:t xml:space="preserve"> </w:t>
       </w:r>
-      <w:proofErr w:type="spellStart"/>
       <w:r>
         <w:rPr>
           <w:sz w:val="28"/>
@@ -119,7 +110,6 @@
         </w:rPr>
         <w:t>технічний</w:t>
       </w:r>
-      <w:proofErr w:type="spellEnd"/>
       <w:r>
         <w:rPr>
           <w:spacing w:val="-6"/>
@@ -128,7 +118,6 @@
         </w:rPr>
         <w:t xml:space="preserve"> </w:t>
       </w:r>
-      <w:proofErr w:type="spellStart"/>
       <w:r>
         <w:rPr>
           <w:sz w:val="28"/>
@@ -136,7 +125,6 @@
         </w:rPr>
         <w:t>університет</w:t>
       </w:r>
-      <w:proofErr w:type="spellEnd"/>
       <w:r>
         <w:rPr>
           <w:spacing w:val="-9"/>
@@ -145,7 +133,6 @@
         </w:rPr>
         <w:t xml:space="preserve"> </w:t>
       </w:r>
-      <w:proofErr w:type="spellStart"/>
       <w:r>
         <w:rPr>
           <w:sz w:val="28"/>
@@ -153,7 +140,6 @@
         </w:rPr>
         <w:t>України</w:t>
       </w:r>
-      <w:proofErr w:type="spellEnd"/>
       <w:r>
         <w:rPr>
           <w:spacing w:val="-6"/>
@@ -167,17 +153,8 @@
           <w:sz w:val="28"/>
           <w:szCs w:val="28"/>
         </w:rPr>
-        <w:t>«</w:t>
-      </w:r>
-      <w:proofErr w:type="spellStart"/>
-      <w:r>
-        <w:rPr>
-          <w:sz w:val="28"/>
-          <w:szCs w:val="28"/>
-        </w:rPr>
-        <w:t>Київський</w:t>
-      </w:r>
-      <w:proofErr w:type="spellEnd"/>
+        <w:t>«Київський</w:t>
+      </w:r>
       <w:r>
         <w:rPr>
           <w:spacing w:val="-6"/>
@@ -186,7 +163,6 @@
         </w:rPr>
         <w:t xml:space="preserve"> </w:t>
       </w:r>
-      <w:proofErr w:type="spellStart"/>
       <w:r>
         <w:rPr>
           <w:sz w:val="28"/>
@@ -194,7 +170,6 @@
         </w:rPr>
         <w:t>політехнічний</w:t>
       </w:r>
-      <w:proofErr w:type="spellEnd"/>
       <w:r>
         <w:rPr>
           <w:spacing w:val="-67"/>
@@ -203,7 +178,6 @@
         </w:rPr>
         <w:t xml:space="preserve"> </w:t>
       </w:r>
-      <w:proofErr w:type="spellStart"/>
       <w:r>
         <w:rPr>
           <w:sz w:val="28"/>
@@ -211,7 +185,6 @@
         </w:rPr>
         <w:t>інститут</w:t>
       </w:r>
-      <w:proofErr w:type="spellEnd"/>
       <w:r>
         <w:rPr>
           <w:spacing w:val="-2"/>
@@ -220,7 +193,6 @@
         </w:rPr>
         <w:t xml:space="preserve"> </w:t>
       </w:r>
-      <w:proofErr w:type="spellStart"/>
       <w:r>
         <w:rPr>
           <w:sz w:val="28"/>
@@ -228,7 +200,6 @@
         </w:rPr>
         <w:t>імені</w:t>
       </w:r>
-      <w:proofErr w:type="spellEnd"/>
       <w:r>
         <w:rPr>
           <w:spacing w:val="1"/>
@@ -237,7 +208,6 @@
         </w:rPr>
         <w:t xml:space="preserve"> </w:t>
       </w:r>
-      <w:proofErr w:type="spellStart"/>
       <w:r>
         <w:rPr>
           <w:sz w:val="28"/>
@@ -245,7 +215,6 @@
         </w:rPr>
         <w:t>Ігоря</w:t>
       </w:r>
-      <w:proofErr w:type="spellEnd"/>
       <w:r>
         <w:rPr>
           <w:spacing w:val="-3"/>
@@ -254,21 +223,12 @@
         </w:rPr>
         <w:t xml:space="preserve"> </w:t>
       </w:r>
-      <w:proofErr w:type="spellStart"/>
-      <w:r>
-        <w:rPr>
-          <w:sz w:val="28"/>
-          <w:szCs w:val="28"/>
-        </w:rPr>
-        <w:t>Сікорського</w:t>
-      </w:r>
-      <w:proofErr w:type="spellEnd"/>
-      <w:r>
-        <w:rPr>
-          <w:sz w:val="28"/>
-          <w:szCs w:val="28"/>
-        </w:rPr>
-        <w:t>"</w:t>
+      <w:r>
+        <w:rPr>
+          <w:sz w:val="28"/>
+          <w:szCs w:val="28"/>
+        </w:rPr>
+        <w:t>Сікорського"</w:t>
       </w:r>
     </w:p>
     <w:p>
@@ -286,52 +246,26 @@
           <w:sz w:val="28"/>
           <w:szCs w:val="28"/>
         </w:rPr>
-        <w:t xml:space="preserve">Факультет </w:t>
-      </w:r>
-      <w:proofErr w:type="spellStart"/>
-      <w:r>
-        <w:rPr>
-          <w:sz w:val="28"/>
-          <w:szCs w:val="28"/>
-        </w:rPr>
-        <w:t>інформатики</w:t>
-      </w:r>
-      <w:proofErr w:type="spellEnd"/>
-      <w:r>
-        <w:rPr>
-          <w:sz w:val="28"/>
-          <w:szCs w:val="28"/>
-        </w:rPr>
-        <w:t xml:space="preserve"> та </w:t>
-      </w:r>
-      <w:proofErr w:type="spellStart"/>
-      <w:r>
-        <w:rPr>
-          <w:sz w:val="28"/>
-          <w:szCs w:val="28"/>
-        </w:rPr>
-        <w:t>обчислювальної</w:t>
-      </w:r>
-      <w:proofErr w:type="spellEnd"/>
-      <w:r>
-        <w:rPr>
+        <w:t>Факультет інформатики та обчислювальної техніки</w:t>
+      </w:r>
+      <w:r>
+        <w:rPr>
+          <w:spacing w:val="-67"/>
           <w:sz w:val="28"/>
           <w:szCs w:val="28"/>
         </w:rPr>
         <w:t xml:space="preserve"> </w:t>
       </w:r>
-      <w:proofErr w:type="spellStart"/>
-      <w:r>
-        <w:rPr>
-          <w:sz w:val="28"/>
-          <w:szCs w:val="28"/>
-        </w:rPr>
-        <w:t>техніки</w:t>
-      </w:r>
-      <w:proofErr w:type="spellEnd"/>
-      <w:r>
-        <w:rPr>
-          <w:spacing w:val="-67"/>
+      <w:r>
+        <w:rPr>
+          <w:sz w:val="28"/>
+          <w:szCs w:val="28"/>
+        </w:rPr>
+        <w:t>Кафедра</w:t>
+      </w:r>
+      <w:r>
+        <w:rPr>
+          <w:spacing w:val="-2"/>
           <w:sz w:val="28"/>
           <w:szCs w:val="28"/>
         </w:rPr>
@@ -342,7 +276,7 @@
           <w:sz w:val="28"/>
           <w:szCs w:val="28"/>
         </w:rPr>
-        <w:t>Кафедра</w:t>
+        <w:t>інформатики та</w:t>
       </w:r>
       <w:r>
         <w:rPr>
@@ -352,55 +286,13 @@
         </w:rPr>
         <w:t xml:space="preserve"> </w:t>
       </w:r>
-      <w:proofErr w:type="spellStart"/>
-      <w:r>
-        <w:rPr>
-          <w:sz w:val="28"/>
-          <w:szCs w:val="28"/>
-        </w:rPr>
-        <w:t>інформатики</w:t>
-      </w:r>
-      <w:proofErr w:type="spellEnd"/>
-      <w:r>
-        <w:rPr>
-          <w:sz w:val="28"/>
-          <w:szCs w:val="28"/>
-        </w:rPr>
-        <w:t xml:space="preserve"> та</w:t>
-      </w:r>
-      <w:r>
-        <w:rPr>
-          <w:spacing w:val="-2"/>
-          <w:sz w:val="28"/>
-          <w:szCs w:val="28"/>
-        </w:rPr>
-        <w:t xml:space="preserve"> </w:t>
-      </w:r>
-      <w:proofErr w:type="spellStart"/>
-      <w:r>
-        <w:rPr>
-          <w:sz w:val="28"/>
-          <w:szCs w:val="28"/>
-        </w:rPr>
-        <w:t>програмної</w:t>
-      </w:r>
-      <w:proofErr w:type="spellEnd"/>
-      <w:r>
-        <w:rPr>
-          <w:sz w:val="28"/>
-          <w:szCs w:val="28"/>
-        </w:rPr>
-        <w:t xml:space="preserve"> </w:t>
-      </w:r>
-      <w:proofErr w:type="spellStart"/>
-      <w:r>
-        <w:rPr>
-          <w:sz w:val="28"/>
-          <w:szCs w:val="28"/>
-        </w:rPr>
-        <w:t>інженерії</w:t>
-      </w:r>
-      <w:proofErr w:type="spellEnd"/>
+      <w:r>
+        <w:rPr>
+          <w:sz w:val="28"/>
+          <w:szCs w:val="28"/>
+        </w:rPr>
+        <w:t>програмної інженерії</w:t>
+      </w:r>
     </w:p>
     <w:p>
       <w:pPr>
@@ -431,7 +323,6 @@
           <w:szCs w:val="28"/>
         </w:rPr>
       </w:pPr>
-      <w:proofErr w:type="spellStart"/>
       <w:r>
         <w:rPr>
           <w:sz w:val="28"/>
@@ -439,7 +330,6 @@
         </w:rPr>
         <w:t>Звіт</w:t>
       </w:r>
-      <w:proofErr w:type="spellEnd"/>
     </w:p>
     <w:p>
       <w:pPr>
@@ -475,7 +365,6 @@
         </w:rPr>
         <w:t xml:space="preserve"> </w:t>
       </w:r>
-      <w:proofErr w:type="spellStart"/>
       <w:r>
         <w:rPr>
           <w:sz w:val="28"/>
@@ -483,7 +372,6 @@
         </w:rPr>
         <w:t>лабораторної</w:t>
       </w:r>
-      <w:proofErr w:type="spellEnd"/>
       <w:r>
         <w:rPr>
           <w:spacing w:val="-1"/>
@@ -492,7 +380,6 @@
         </w:rPr>
         <w:t xml:space="preserve"> </w:t>
       </w:r>
-      <w:proofErr w:type="spellStart"/>
       <w:r>
         <w:rPr>
           <w:sz w:val="28"/>
@@ -500,7 +387,6 @@
         </w:rPr>
         <w:t>роботи</w:t>
       </w:r>
-      <w:proofErr w:type="spellEnd"/>
       <w:r>
         <w:rPr>
           <w:spacing w:val="56"/>
@@ -509,7 +395,6 @@
         </w:rPr>
         <w:t xml:space="preserve"> </w:t>
       </w:r>
-      <w:proofErr w:type="gramStart"/>
       <w:r>
         <w:rPr>
           <w:sz w:val="28"/>
@@ -532,7 +417,6 @@
         </w:rPr>
         <w:t xml:space="preserve"> з</w:t>
       </w:r>
-      <w:proofErr w:type="gramEnd"/>
       <w:r>
         <w:rPr>
           <w:spacing w:val="1"/>
@@ -541,7 +425,6 @@
         </w:rPr>
         <w:t xml:space="preserve"> </w:t>
       </w:r>
-      <w:proofErr w:type="spellStart"/>
       <w:r>
         <w:rPr>
           <w:sz w:val="28"/>
@@ -549,7 +432,6 @@
         </w:rPr>
         <w:t>дисципліни</w:t>
       </w:r>
-      <w:proofErr w:type="spellEnd"/>
     </w:p>
     <w:p>
       <w:pPr>
@@ -562,7 +444,6 @@
           <w:szCs w:val="28"/>
         </w:rPr>
       </w:pPr>
-      <w:proofErr w:type="spellStart"/>
       <w:r>
         <w:rPr>
           <w:sz w:val="28"/>
@@ -570,7 +451,6 @@
         </w:rPr>
         <w:t>Алгоритми</w:t>
       </w:r>
-      <w:proofErr w:type="spellEnd"/>
       <w:r>
         <w:rPr>
           <w:spacing w:val="-1"/>
@@ -594,7 +474,6 @@
         </w:rPr>
         <w:t xml:space="preserve"> </w:t>
       </w:r>
-      <w:proofErr w:type="spellStart"/>
       <w:r>
         <w:rPr>
           <w:sz w:val="28"/>
@@ -602,7 +481,6 @@
         </w:rPr>
         <w:t>структури</w:t>
       </w:r>
-      <w:proofErr w:type="spellEnd"/>
       <w:r>
         <w:rPr>
           <w:spacing w:val="-1"/>
@@ -637,64 +515,14 @@
         <w:t>«</w:t>
       </w:r>
       <w:bookmarkStart w:id="0" w:name="_Hlk85034006"/>
-      <w:proofErr w:type="spellStart"/>
-      <w:r>
-        <w:rPr>
-          <w:sz w:val="28"/>
-          <w:szCs w:val="28"/>
-        </w:rPr>
-        <w:t>Дослідження</w:t>
-      </w:r>
-      <w:proofErr w:type="spellEnd"/>
-      <w:r>
-        <w:rPr>
-          <w:sz w:val="28"/>
-          <w:szCs w:val="28"/>
-        </w:rPr>
-        <w:t xml:space="preserve"> </w:t>
-      </w:r>
-      <w:proofErr w:type="spellStart"/>
-      <w:r>
-        <w:rPr>
-          <w:sz w:val="28"/>
-          <w:szCs w:val="28"/>
-        </w:rPr>
-        <w:t>ітераційних</w:t>
-      </w:r>
-      <w:proofErr w:type="spellEnd"/>
-      <w:r>
-        <w:rPr>
-          <w:sz w:val="28"/>
-          <w:szCs w:val="28"/>
-        </w:rPr>
-        <w:t xml:space="preserve"> </w:t>
-      </w:r>
-      <w:proofErr w:type="spellStart"/>
-      <w:r>
-        <w:rPr>
-          <w:sz w:val="28"/>
-          <w:szCs w:val="28"/>
-        </w:rPr>
-        <w:t>циклічних</w:t>
-      </w:r>
-      <w:proofErr w:type="spellEnd"/>
-      <w:r>
-        <w:rPr>
-          <w:sz w:val="28"/>
-          <w:szCs w:val="28"/>
-        </w:rPr>
-        <w:t xml:space="preserve"> </w:t>
-      </w:r>
-      <w:proofErr w:type="spellStart"/>
-      <w:r>
-        <w:rPr>
-          <w:sz w:val="28"/>
-          <w:szCs w:val="28"/>
-        </w:rPr>
-        <w:t>алгоритмів</w:t>
+      <w:r>
+        <w:rPr>
+          <w:sz w:val="28"/>
+          <w:szCs w:val="28"/>
+        </w:rPr>
+        <w:t>Дослідження ітераційних циклічних алгоритмів</w:t>
       </w:r>
       <w:bookmarkEnd w:id="0"/>
-      <w:proofErr w:type="spellEnd"/>
       <w:r>
         <w:rPr>
           <w:sz w:val="28"/>
@@ -729,7 +557,6 @@
           <w:szCs w:val="28"/>
         </w:rPr>
       </w:pPr>
-      <w:proofErr w:type="spellStart"/>
       <w:r>
         <w:rPr>
           <w:sz w:val="28"/>
@@ -737,7 +564,6 @@
         </w:rPr>
         <w:t>Варіант</w:t>
       </w:r>
-      <w:proofErr w:type="spellEnd"/>
       <w:r>
         <w:rPr>
           <w:sz w:val="28"/>
@@ -870,7 +696,6 @@
           <w:szCs w:val="28"/>
         </w:rPr>
       </w:pPr>
-      <w:proofErr w:type="spellStart"/>
       <w:r>
         <w:rPr>
           <w:sz w:val="28"/>
@@ -878,7 +703,6 @@
         </w:rPr>
         <w:t>Виконав</w:t>
       </w:r>
-      <w:proofErr w:type="spellEnd"/>
       <w:r>
         <w:rPr>
           <w:spacing w:val="55"/>
@@ -961,21 +785,12 @@
         </w:rPr>
         <w:t xml:space="preserve"> </w:t>
       </w:r>
-      <w:proofErr w:type="spellStart"/>
       <w:r>
         <w:rPr>
           <w:sz w:val="20"/>
           <w:szCs w:val="28"/>
         </w:rPr>
-        <w:t>прізвище</w:t>
-      </w:r>
-      <w:proofErr w:type="spellEnd"/>
-      <w:r>
-        <w:rPr>
-          <w:sz w:val="20"/>
-          <w:szCs w:val="28"/>
-        </w:rPr>
-        <w:t>,</w:t>
+        <w:t>прізвище,</w:t>
       </w:r>
       <w:r>
         <w:rPr>
@@ -985,21 +800,12 @@
         </w:rPr>
         <w:t xml:space="preserve"> </w:t>
       </w:r>
-      <w:proofErr w:type="spellStart"/>
       <w:r>
         <w:rPr>
           <w:sz w:val="20"/>
           <w:szCs w:val="28"/>
         </w:rPr>
-        <w:t>ім'я</w:t>
-      </w:r>
-      <w:proofErr w:type="spellEnd"/>
-      <w:r>
-        <w:rPr>
-          <w:sz w:val="20"/>
-          <w:szCs w:val="28"/>
-        </w:rPr>
-        <w:t>,</w:t>
+        <w:t>ім'я,</w:t>
       </w:r>
       <w:r>
         <w:rPr>
@@ -1024,21 +830,12 @@
         </w:rPr>
         <w:t xml:space="preserve"> </w:t>
       </w:r>
-      <w:proofErr w:type="spellStart"/>
       <w:r>
         <w:rPr>
           <w:sz w:val="20"/>
           <w:szCs w:val="28"/>
         </w:rPr>
-        <w:t>батькові</w:t>
-      </w:r>
-      <w:proofErr w:type="spellEnd"/>
-      <w:r>
-        <w:rPr>
-          <w:sz w:val="20"/>
-          <w:szCs w:val="28"/>
-        </w:rPr>
-        <w:t>)</w:t>
+        <w:t>батькові)</w:t>
       </w:r>
     </w:p>
     <w:p>
@@ -1084,7 +881,6 @@
           <w:lang w:val="uk-UA"/>
         </w:rPr>
       </w:pPr>
-      <w:proofErr w:type="spellStart"/>
       <w:r>
         <w:rPr>
           <w:sz w:val="28"/>
@@ -1092,7 +888,6 @@
         </w:rPr>
         <w:t>Перевірив</w:t>
       </w:r>
-      <w:proofErr w:type="spellEnd"/>
       <w:r>
         <w:rPr>
           <w:sz w:val="28"/>
@@ -1144,7 +939,6 @@
           <w:szCs w:val="28"/>
         </w:rPr>
       </w:pPr>
-      <w:proofErr w:type="gramStart"/>
       <w:r>
         <w:rPr>
           <w:sz w:val="20"/>
@@ -1160,22 +954,12 @@
         </w:rPr>
         <w:t xml:space="preserve"> </w:t>
       </w:r>
-      <w:proofErr w:type="spellStart"/>
       <w:r>
         <w:rPr>
           <w:sz w:val="20"/>
           <w:szCs w:val="28"/>
         </w:rPr>
-        <w:t>прізвище</w:t>
-      </w:r>
-      <w:proofErr w:type="spellEnd"/>
-      <w:proofErr w:type="gramEnd"/>
-      <w:r>
-        <w:rPr>
-          <w:sz w:val="20"/>
-          <w:szCs w:val="28"/>
-        </w:rPr>
-        <w:t>,</w:t>
+        <w:t>прізвище,</w:t>
       </w:r>
       <w:r>
         <w:rPr>
@@ -1185,21 +969,12 @@
         </w:rPr>
         <w:t xml:space="preserve"> </w:t>
       </w:r>
-      <w:proofErr w:type="spellStart"/>
       <w:r>
         <w:rPr>
           <w:sz w:val="20"/>
           <w:szCs w:val="28"/>
         </w:rPr>
-        <w:t>ім'я</w:t>
-      </w:r>
-      <w:proofErr w:type="spellEnd"/>
-      <w:r>
-        <w:rPr>
-          <w:sz w:val="20"/>
-          <w:szCs w:val="28"/>
-        </w:rPr>
-        <w:t>,</w:t>
+        <w:t>ім'я,</w:t>
       </w:r>
       <w:r>
         <w:rPr>
@@ -1224,21 +999,12 @@
         </w:rPr>
         <w:t xml:space="preserve"> </w:t>
       </w:r>
-      <w:proofErr w:type="spellStart"/>
       <w:r>
         <w:rPr>
           <w:sz w:val="20"/>
           <w:szCs w:val="28"/>
         </w:rPr>
-        <w:t>батькові</w:t>
-      </w:r>
-      <w:proofErr w:type="spellEnd"/>
-      <w:r>
-        <w:rPr>
-          <w:sz w:val="20"/>
-          <w:szCs w:val="28"/>
-        </w:rPr>
-        <w:t>)</w:t>
+        <w:t>батькові)</w:t>
       </w:r>
     </w:p>
     <w:p>
@@ -1355,21 +1121,12 @@
           <w:u w:val="single"/>
         </w:rPr>
       </w:pPr>
-      <w:proofErr w:type="spellStart"/>
-      <w:r>
-        <w:rPr>
-          <w:sz w:val="28"/>
-          <w:szCs w:val="28"/>
-        </w:rPr>
-        <w:t>Київ</w:t>
-      </w:r>
-      <w:proofErr w:type="spellEnd"/>
-      <w:r>
-        <w:rPr>
-          <w:sz w:val="28"/>
-          <w:szCs w:val="28"/>
-        </w:rPr>
-        <w:t xml:space="preserve"> 202</w:t>
+      <w:r>
+        <w:rPr>
+          <w:sz w:val="28"/>
+          <w:szCs w:val="28"/>
+        </w:rPr>
+        <w:t>Київ 202</w:t>
       </w:r>
       <w:r>
         <w:rPr>
@@ -1677,7 +1434,6 @@
         </w:rPr>
         <w:t xml:space="preserve"> </w:t>
       </w:r>
-      <w:proofErr w:type="spellStart"/>
       <w:r>
         <w:rPr>
           <w:rFonts w:eastAsiaTheme="minorHAnsi"/>
@@ -1685,57 +1441,7 @@
           <w:szCs w:val="32"/>
           <w:lang w:val="ru-UA"/>
         </w:rPr>
-        <w:t>Із</w:t>
-      </w:r>
-      <w:proofErr w:type="spellEnd"/>
-      <w:r>
-        <w:rPr>
-          <w:rFonts w:eastAsiaTheme="minorHAnsi"/>
-          <w:sz w:val="32"/>
-          <w:szCs w:val="32"/>
-          <w:lang w:val="ru-UA"/>
-        </w:rPr>
-        <w:t xml:space="preserve"> </w:t>
-      </w:r>
-      <w:proofErr w:type="spellStart"/>
-      <w:r>
-        <w:rPr>
-          <w:rFonts w:eastAsiaTheme="minorHAnsi"/>
-          <w:sz w:val="32"/>
-          <w:szCs w:val="32"/>
-          <w:lang w:val="ru-UA"/>
-        </w:rPr>
-        <w:t>заданою</w:t>
-      </w:r>
-      <w:proofErr w:type="spellEnd"/>
-      <w:r>
-        <w:rPr>
-          <w:rFonts w:eastAsiaTheme="minorHAnsi"/>
-          <w:sz w:val="32"/>
-          <w:szCs w:val="32"/>
-          <w:lang w:val="ru-UA"/>
-        </w:rPr>
-        <w:t xml:space="preserve"> </w:t>
-      </w:r>
-      <w:proofErr w:type="spellStart"/>
-      <w:r>
-        <w:rPr>
-          <w:rFonts w:eastAsiaTheme="minorHAnsi"/>
-          <w:sz w:val="32"/>
-          <w:szCs w:val="32"/>
-          <w:lang w:val="ru-UA"/>
-        </w:rPr>
-        <w:t>точністю</w:t>
-      </w:r>
-      <w:proofErr w:type="spellEnd"/>
-      <w:r>
-        <w:rPr>
-          <w:rFonts w:eastAsiaTheme="minorHAnsi"/>
-          <w:sz w:val="32"/>
-          <w:szCs w:val="32"/>
-          <w:lang w:val="ru-UA"/>
-        </w:rPr>
-        <w:t xml:space="preserve"> </w:t>
+        <w:t xml:space="preserve">Із заданою точністю </w:t>
       </w:r>
       <w:r>
         <w:rPr>
@@ -1793,6 +1499,16 @@
       </w:r>
       <w:r>
         <w:rPr>
+          <w:rFonts w:asciiTheme="minorHAnsi" w:eastAsia="Times New Roman,Italic" w:hAnsiTheme="minorHAnsi" w:cs="Times New Roman,Italic"/>
+          <w:i/>
+          <w:iCs/>
+          <w:sz w:val="32"/>
+          <w:szCs w:val="32"/>
+        </w:rPr>
+        <w:t>)</w:t>
+      </w:r>
+      <w:r>
+        <w:rPr>
           <w:rFonts w:ascii="Times New Roman,Italic" w:eastAsia="Times New Roman,Italic" w:hAnsi="Times New Roman CYR" w:cs="Times New Roman,Italic"/>
           <w:i/>
           <w:iCs/>
@@ -1802,7 +1518,6 @@
         </w:rPr>
         <w:t xml:space="preserve"> </w:t>
       </w:r>
-      <w:proofErr w:type="spellStart"/>
       <w:r>
         <w:rPr>
           <w:rFonts w:eastAsiaTheme="minorHAnsi"/>
@@ -1810,59 +1525,8 @@
           <w:szCs w:val="32"/>
           <w:lang w:val="ru-UA"/>
         </w:rPr>
-        <w:t>обчислити</w:t>
-      </w:r>
-      <w:proofErr w:type="spellEnd"/>
-      <w:r>
-        <w:rPr>
-          <w:rFonts w:eastAsiaTheme="minorHAnsi"/>
-          <w:sz w:val="32"/>
-          <w:szCs w:val="32"/>
-          <w:lang w:val="ru-UA"/>
-        </w:rPr>
-        <w:t xml:space="preserve"> </w:t>
-      </w:r>
-      <w:proofErr w:type="spellStart"/>
-      <w:r>
-        <w:rPr>
-          <w:rFonts w:eastAsiaTheme="minorHAnsi"/>
-          <w:sz w:val="32"/>
-          <w:szCs w:val="32"/>
-          <w:lang w:val="ru-UA"/>
-        </w:rPr>
-        <w:t>значення</w:t>
-      </w:r>
-      <w:proofErr w:type="spellEnd"/>
-      <w:r>
-        <w:rPr>
-          <w:rFonts w:eastAsiaTheme="minorHAnsi"/>
-          <w:sz w:val="32"/>
-          <w:szCs w:val="32"/>
-          <w:lang w:val="ru-UA"/>
-        </w:rPr>
-        <w:t xml:space="preserve"> </w:t>
-      </w:r>
-      <w:proofErr w:type="spellStart"/>
-      <w:r>
-        <w:rPr>
-          <w:rFonts w:eastAsiaTheme="minorHAnsi"/>
-          <w:sz w:val="32"/>
-          <w:szCs w:val="32"/>
-          <w:lang w:val="ru-UA"/>
-        </w:rPr>
-        <w:t>функції</w:t>
-      </w:r>
-      <w:proofErr w:type="spellEnd"/>
-      <w:r>
-        <w:rPr>
-          <w:rFonts w:eastAsiaTheme="minorHAnsi"/>
-          <w:sz w:val="32"/>
-          <w:szCs w:val="32"/>
-          <w:lang w:val="ru-UA"/>
-        </w:rPr>
-        <w:t xml:space="preserve"> </w:t>
-      </w:r>
-      <w:proofErr w:type="spellStart"/>
+        <w:t xml:space="preserve">обчислити значення функції </w:t>
+      </w:r>
       <w:r>
         <w:rPr>
           <w:rFonts w:eastAsiaTheme="minorHAnsi"/>
@@ -1872,19 +1536,7 @@
           <w:szCs w:val="32"/>
           <w:lang w:val="ru-UA"/>
         </w:rPr>
-        <w:t>Sh</w:t>
-      </w:r>
-      <w:proofErr w:type="spellEnd"/>
-      <w:r>
-        <w:rPr>
-          <w:rFonts w:eastAsiaTheme="minorHAnsi"/>
-          <w:i/>
-          <w:iCs/>
-          <w:sz w:val="32"/>
-          <w:szCs w:val="32"/>
-          <w:lang w:val="ru-UA"/>
-        </w:rPr>
-        <w:t xml:space="preserve"> x </w:t>
+        <w:t xml:space="preserve">Sh x </w:t>
       </w:r>
       <w:r>
         <w:rPr>
@@ -1922,6 +1574,7 @@
       <w:r>
         <w:rPr>
           <w:i/>
+          <w:noProof/>
           <w:sz w:val="28"/>
           <w:szCs w:val="28"/>
           <w:lang w:val="uk-UA"/>
@@ -2029,23 +1682,13 @@
           <w:lang w:val="uk-UA"/>
         </w:rPr>
       </w:pPr>
-      <w:proofErr w:type="spellStart"/>
-      <w:r>
-        <w:rPr>
-          <w:sz w:val="28"/>
-          <w:szCs w:val="28"/>
-          <w:lang w:val="uk-UA"/>
-        </w:rPr>
-        <w:t>Запишемо</w:t>
-      </w:r>
-      <w:proofErr w:type="spellEnd"/>
-      <w:r>
-        <w:rPr>
-          <w:sz w:val="28"/>
-          <w:szCs w:val="28"/>
-          <w:lang w:val="uk-UA"/>
-        </w:rPr>
-        <w:t xml:space="preserve"> змінні у математичну модель. Програмні специфікації зазначимо у псевдокоді та графічній формі у вигляді блок-схеми. </w:t>
+      <w:r>
+        <w:rPr>
+          <w:sz w:val="28"/>
+          <w:szCs w:val="28"/>
+          <w:lang w:val="uk-UA"/>
+        </w:rPr>
+        <w:t xml:space="preserve">Запишемо змінні у математичну модель. Програмні специфікації зазначимо у псевдокоді та графічній формі у вигляді блок-схеми. </w:t>
       </w:r>
     </w:p>
     <w:p>
@@ -2190,7 +1833,6 @@
         </w:rPr>
         <w:t xml:space="preserve">, яке показує значення функції </w:t>
       </w:r>
-      <w:proofErr w:type="spellStart"/>
       <w:r>
         <w:rPr>
           <w:rFonts w:eastAsiaTheme="minorHAnsi"/>
@@ -2200,19 +1842,7 @@
           <w:szCs w:val="32"/>
           <w:lang w:val="ru-UA"/>
         </w:rPr>
-        <w:t>Sh</w:t>
-      </w:r>
-      <w:proofErr w:type="spellEnd"/>
-      <w:r>
-        <w:rPr>
-          <w:rFonts w:eastAsiaTheme="minorHAnsi"/>
-          <w:i/>
-          <w:iCs/>
-          <w:sz w:val="32"/>
-          <w:szCs w:val="32"/>
-          <w:lang w:val="ru-UA"/>
-        </w:rPr>
-        <w:t xml:space="preserve"> x</w:t>
+        <w:t>Sh x</w:t>
       </w:r>
       <w:r>
         <w:rPr>
@@ -3431,7 +3061,6 @@
           <w:sz w:val="28"/>
           <w:szCs w:val="28"/>
           <w:u w:val="single"/>
-          <w:lang w:val="en-US"/>
         </w:rPr>
       </w:pPr>
       <w:r>
@@ -3639,6 +3268,7 @@
           <w:bCs/>
           <w:sz w:val="28"/>
           <w:szCs w:val="28"/>
+          <w:lang w:val="uk-UA"/>
         </w:rPr>
         <w:t xml:space="preserve"> </w:t>
       </w:r>
@@ -3662,7 +3292,7 @@
           <w:bCs/>
           <w:sz w:val="28"/>
           <w:szCs w:val="28"/>
-          <w:lang w:val="en-US"/>
+          <w:lang w:val="uk-UA"/>
         </w:rPr>
       </w:pPr>
       <w:r>
@@ -3779,23 +3409,13 @@
           <w:u w:val="single"/>
         </w:rPr>
       </w:pPr>
-      <w:proofErr w:type="spellStart"/>
       <w:r>
         <w:rPr>
           <w:bCs/>
           <w:sz w:val="28"/>
           <w:szCs w:val="28"/>
         </w:rPr>
-        <w:t>Обчислити</w:t>
-      </w:r>
-      <w:proofErr w:type="spellEnd"/>
-      <w:r>
-        <w:rPr>
-          <w:bCs/>
-          <w:sz w:val="28"/>
-          <w:szCs w:val="28"/>
-        </w:rPr>
-        <w:t xml:space="preserve"> суму </w:t>
+        <w:t xml:space="preserve">Обчислити суму </w:t>
       </w:r>
       <w:r>
         <w:rPr>
@@ -3956,44 +3576,15 @@
           <w:sz w:val="28"/>
           <w:szCs w:val="28"/>
           <w:u w:val="single"/>
-          <w:lang w:val="en-US"/>
-        </w:rPr>
-      </w:pPr>
-      <w:proofErr w:type="spellStart"/>
+        </w:rPr>
+      </w:pPr>
       <w:r>
         <w:rPr>
           <w:bCs/>
           <w:sz w:val="28"/>
           <w:szCs w:val="28"/>
         </w:rPr>
-        <w:t>Виводимо</w:t>
-      </w:r>
-      <w:proofErr w:type="spellEnd"/>
-      <w:r>
-        <w:rPr>
-          <w:bCs/>
-          <w:sz w:val="28"/>
-          <w:szCs w:val="28"/>
-        </w:rPr>
-        <w:t xml:space="preserve"> </w:t>
-      </w:r>
-      <w:proofErr w:type="spellStart"/>
-      <w:r>
-        <w:rPr>
-          <w:bCs/>
-          <w:sz w:val="28"/>
-          <w:szCs w:val="28"/>
-        </w:rPr>
-        <w:t>значення</w:t>
-      </w:r>
-      <w:proofErr w:type="spellEnd"/>
-      <w:r>
-        <w:rPr>
-          <w:bCs/>
-          <w:sz w:val="28"/>
-          <w:szCs w:val="28"/>
-        </w:rPr>
-        <w:t xml:space="preserve"> </w:t>
+        <w:t xml:space="preserve">Виводимо значення </w:t>
       </w:r>
       <w:r>
         <w:rPr>
@@ -4135,7 +3726,6 @@
           <w:sz w:val="28"/>
           <w:szCs w:val="28"/>
           <w:u w:val="single"/>
-          <w:lang w:val="en-US"/>
         </w:rPr>
       </w:pPr>
       <w:r>
@@ -4196,28 +3786,58 @@
           <w:iCs/>
           <w:sz w:val="28"/>
           <w:szCs w:val="28"/>
+        </w:rPr>
+      </w:pPr>
+      <w:r>
+        <w:rPr>
+          <w:iCs/>
+          <w:sz w:val="28"/>
+          <w:szCs w:val="28"/>
           <w:lang w:val="en-US"/>
         </w:rPr>
-      </w:pPr>
-      <w:proofErr w:type="gramStart"/>
+        <w:t>n</w:t>
+      </w:r>
       <w:r>
         <w:rPr>
           <w:iCs/>
           <w:sz w:val="28"/>
           <w:szCs w:val="28"/>
+        </w:rPr>
+        <w:t xml:space="preserve">:= </w:t>
+      </w:r>
+      <w:r>
+        <w:rPr>
+          <w:iCs/>
+          <w:sz w:val="28"/>
+          <w:szCs w:val="28"/>
           <w:lang w:val="en-US"/>
         </w:rPr>
-        <w:t>n:=</w:t>
-      </w:r>
-      <w:proofErr w:type="gramEnd"/>
+        <w:t>n</w:t>
+      </w:r>
       <w:r>
         <w:rPr>
           <w:iCs/>
           <w:sz w:val="28"/>
           <w:szCs w:val="28"/>
+        </w:rPr>
+        <w:t>*(</w:t>
+      </w:r>
+      <w:r>
+        <w:rPr>
+          <w:iCs/>
+          <w:sz w:val="28"/>
+          <w:szCs w:val="28"/>
           <w:lang w:val="en-US"/>
         </w:rPr>
-        <w:t xml:space="preserve"> n*(n+=1)</w:t>
+        <w:t>n</w:t>
+      </w:r>
+      <w:r>
+        <w:rPr>
+          <w:iCs/>
+          <w:sz w:val="28"/>
+          <w:szCs w:val="28"/>
+        </w:rPr>
+        <w:t>+=1)</w:t>
       </w:r>
     </w:p>
     <w:p>
@@ -4230,17 +3850,24 @@
           <w:iCs/>
           <w:sz w:val="28"/>
           <w:szCs w:val="28"/>
+        </w:rPr>
+      </w:pPr>
+      <w:r>
+        <w:rPr>
+          <w:iCs/>
+          <w:sz w:val="28"/>
+          <w:szCs w:val="28"/>
           <w:lang w:val="en-US"/>
         </w:rPr>
-      </w:pPr>
+        <w:t>n</w:t>
+      </w:r>
       <w:r>
         <w:rPr>
           <w:iCs/>
           <w:sz w:val="28"/>
           <w:szCs w:val="28"/>
-          <w:lang w:val="en-US"/>
-        </w:rPr>
-        <w:t>n +=1</w:t>
+        </w:rPr>
+        <w:t xml:space="preserve"> +=1</w:t>
       </w:r>
     </w:p>
     <w:p>
@@ -4283,7 +3910,6 @@
         </w:rPr>
         <w:t>n</w:t>
       </w:r>
-      <w:proofErr w:type="gramStart"/>
       <w:r>
         <w:rPr>
           <w:iCs/>
@@ -4291,29 +3917,17 @@
           <w:szCs w:val="28"/>
           <w:lang w:val="uk-UA"/>
         </w:rPr>
-        <w:t>):=</w:t>
-      </w:r>
-      <w:proofErr w:type="gramEnd"/>
+        <w:t xml:space="preserve">):= </w:t>
+      </w:r>
       <w:r>
         <w:rPr>
           <w:iCs/>
           <w:sz w:val="28"/>
           <w:szCs w:val="28"/>
-          <w:lang w:val="uk-UA"/>
-        </w:rPr>
-        <w:t xml:space="preserve"> </w:t>
-      </w:r>
-      <w:proofErr w:type="spellStart"/>
-      <w:r>
-        <w:rPr>
-          <w:iCs/>
-          <w:sz w:val="28"/>
-          <w:szCs w:val="28"/>
           <w:lang w:val="en-US"/>
         </w:rPr>
         <w:t>sqr</w:t>
       </w:r>
-      <w:proofErr w:type="spellEnd"/>
       <w:r>
         <w:rPr>
           <w:iCs/>
@@ -4407,39 +4021,17 @@
           <w:szCs w:val="28"/>
           <w:lang w:val="uk-UA"/>
         </w:rPr>
-        <w:t>-1</w:t>
-      </w:r>
-      <w:proofErr w:type="gramStart"/>
+        <w:t xml:space="preserve">-1):= </w:t>
+      </w:r>
       <w:r>
         <w:rPr>
           <w:iCs/>
           <w:sz w:val="28"/>
           <w:szCs w:val="28"/>
-          <w:lang w:val="uk-UA"/>
-        </w:rPr>
-        <w:t>):=</w:t>
-      </w:r>
-      <w:proofErr w:type="gramEnd"/>
-      <w:r>
-        <w:rPr>
-          <w:iCs/>
-          <w:sz w:val="28"/>
-          <w:szCs w:val="28"/>
-          <w:lang w:val="uk-UA"/>
-        </w:rPr>
-        <w:t xml:space="preserve"> </w:t>
-      </w:r>
-      <w:proofErr w:type="spellStart"/>
-      <w:r>
-        <w:rPr>
-          <w:iCs/>
-          <w:sz w:val="28"/>
-          <w:szCs w:val="28"/>
           <w:lang w:val="en-US"/>
         </w:rPr>
         <w:t>sqr</w:t>
       </w:r>
-      <w:proofErr w:type="spellEnd"/>
       <w:r>
         <w:rPr>
           <w:iCs/>
@@ -4623,44 +4215,15 @@
           <w:sz w:val="28"/>
           <w:szCs w:val="28"/>
           <w:u w:val="single"/>
-          <w:lang w:val="en-US"/>
-        </w:rPr>
-      </w:pPr>
-      <w:proofErr w:type="spellStart"/>
+        </w:rPr>
+      </w:pPr>
       <w:r>
         <w:rPr>
           <w:bCs/>
           <w:sz w:val="28"/>
           <w:szCs w:val="28"/>
         </w:rPr>
-        <w:t>Виводимо</w:t>
-      </w:r>
-      <w:proofErr w:type="spellEnd"/>
-      <w:r>
-        <w:rPr>
-          <w:bCs/>
-          <w:sz w:val="28"/>
-          <w:szCs w:val="28"/>
-        </w:rPr>
-        <w:t xml:space="preserve"> </w:t>
-      </w:r>
-      <w:proofErr w:type="spellStart"/>
-      <w:r>
-        <w:rPr>
-          <w:bCs/>
-          <w:sz w:val="28"/>
-          <w:szCs w:val="28"/>
-        </w:rPr>
-        <w:t>значення</w:t>
-      </w:r>
-      <w:proofErr w:type="spellEnd"/>
-      <w:r>
-        <w:rPr>
-          <w:bCs/>
-          <w:sz w:val="28"/>
-          <w:szCs w:val="28"/>
-        </w:rPr>
-        <w:t xml:space="preserve"> </w:t>
+        <w:t xml:space="preserve">Виводимо значення </w:t>
       </w:r>
       <w:r>
         <w:rPr>
@@ -5271,16 +4834,16 @@
               <w:rPr>
                 <w:sz w:val="28"/>
                 <w:szCs w:val="28"/>
-                <w:lang w:val="en-US"/>
+                <w:lang w:val="uk-UA"/>
               </w:rPr>
             </w:pPr>
             <w:r>
               <w:rPr>
                 <w:sz w:val="28"/>
                 <w:szCs w:val="28"/>
-                <w:lang w:val="en-US"/>
-              </w:rPr>
-              <w:t>1</w:t>
+                <w:lang w:val="uk-UA"/>
+              </w:rPr>
+              <w:t>2</w:t>
             </w:r>
           </w:p>
         </w:tc>
@@ -5344,16 +4907,16 @@
               <w:rPr>
                 <w:sz w:val="28"/>
                 <w:szCs w:val="28"/>
-                <w:lang w:val="en-US"/>
+                <w:lang w:val="uk-UA"/>
               </w:rPr>
             </w:pPr>
             <w:r>
               <w:rPr>
                 <w:sz w:val="28"/>
                 <w:szCs w:val="28"/>
-                <w:lang w:val="en-US"/>
-              </w:rPr>
-              <w:t>2</w:t>
+                <w:lang w:val="uk-UA"/>
+              </w:rPr>
+              <w:t>1 ітерація</w:t>
             </w:r>
           </w:p>
         </w:tc>
@@ -5380,25 +4943,7 @@
                 <w:szCs w:val="28"/>
                 <w:lang w:val="en-US"/>
               </w:rPr>
-              <w:t>x(n</w:t>
-            </w:r>
-            <w:proofErr w:type="gramStart"/>
-            <w:r>
-              <w:rPr>
-                <w:sz w:val="28"/>
-                <w:szCs w:val="28"/>
-                <w:lang w:val="en-US"/>
-              </w:rPr>
-              <w:t>) :</w:t>
-            </w:r>
-            <w:proofErr w:type="gramEnd"/>
-            <w:r>
-              <w:rPr>
-                <w:sz w:val="28"/>
-                <w:szCs w:val="28"/>
-                <w:lang w:val="en-US"/>
-              </w:rPr>
-              <w:t>=</w:t>
+              <w:t>x(n) :=</w:t>
             </w:r>
             <w:r>
               <w:rPr>
@@ -5414,6 +4959,54 @@
                 <w:lang w:val="en-US"/>
               </w:rPr>
               <w:t>/1=5</w:t>
+            </w:r>
+          </w:p>
+        </w:tc>
+      </w:tr>
+      <w:tr>
+        <w:tc>
+          <w:tcPr>
+            <w:tcW w:w="4673" w:type="dxa"/>
+            <w:shd w:val="clear" w:color="auto" w:fill="D9D9D9" w:themeFill="background1" w:themeFillShade="D9"/>
+          </w:tcPr>
+          <w:p>
+            <w:pPr>
+              <w:pStyle w:val="a3"/>
+              <w:tabs>
+                <w:tab w:val="left" w:pos="1237"/>
+              </w:tabs>
+              <w:rPr>
+                <w:sz w:val="28"/>
+                <w:szCs w:val="28"/>
+                <w:lang w:val="en-US"/>
+              </w:rPr>
+            </w:pPr>
+          </w:p>
+        </w:tc>
+        <w:tc>
+          <w:tcPr>
+            <w:tcW w:w="4887" w:type="dxa"/>
+            <w:shd w:val="clear" w:color="auto" w:fill="D9D9D9" w:themeFill="background1" w:themeFillShade="D9"/>
+          </w:tcPr>
+          <w:p>
+            <w:pPr>
+              <w:pStyle w:val="a3"/>
+              <w:tabs>
+                <w:tab w:val="left" w:pos="1237"/>
+              </w:tabs>
+              <w:rPr>
+                <w:sz w:val="28"/>
+                <w:szCs w:val="28"/>
+                <w:lang w:val="en-US"/>
+              </w:rPr>
+            </w:pPr>
+            <w:r>
+              <w:rPr>
+                <w:sz w:val="28"/>
+                <w:szCs w:val="28"/>
+                <w:lang w:val="en-US"/>
+              </w:rPr>
+              <w:t>x(n-1) := 5/1-5=0</w:t>
             </w:r>
           </w:p>
         </w:tc>
@@ -5437,14 +5030,6 @@
                 <w:lang w:val="en-US"/>
               </w:rPr>
             </w:pPr>
-            <w:r>
-              <w:rPr>
-                <w:sz w:val="28"/>
-                <w:szCs w:val="28"/>
-                <w:lang w:val="en-US"/>
-              </w:rPr>
-              <w:t>3</w:t>
-            </w:r>
           </w:p>
         </w:tc>
         <w:tc>
@@ -5470,25 +5055,7 @@
                 <w:szCs w:val="28"/>
                 <w:lang w:val="en-US"/>
               </w:rPr>
-              <w:t>x(n-1</w:t>
-            </w:r>
-            <w:proofErr w:type="gramStart"/>
-            <w:r>
-              <w:rPr>
-                <w:sz w:val="28"/>
-                <w:szCs w:val="28"/>
-                <w:lang w:val="en-US"/>
-              </w:rPr>
-              <w:t>) :</w:t>
-            </w:r>
-            <w:proofErr w:type="gramEnd"/>
-            <w:r>
-              <w:rPr>
-                <w:sz w:val="28"/>
-                <w:szCs w:val="28"/>
-                <w:lang w:val="en-US"/>
-              </w:rPr>
-              <w:t>= 5/1-5=0</w:t>
+              <w:t>n +=2= 3</w:t>
             </w:r>
           </w:p>
         </w:tc>
@@ -5512,14 +5079,6 @@
                 <w:lang w:val="en-US"/>
               </w:rPr>
             </w:pPr>
-            <w:r>
-              <w:rPr>
-                <w:sz w:val="28"/>
-                <w:szCs w:val="28"/>
-                <w:lang w:val="en-US"/>
-              </w:rPr>
-              <w:t>4</w:t>
-            </w:r>
           </w:p>
         </w:tc>
         <w:tc>
@@ -5545,74 +5104,7 @@
                 <w:szCs w:val="28"/>
                 <w:lang w:val="en-US"/>
               </w:rPr>
-              <w:t>n +=2= 3</w:t>
-            </w:r>
-          </w:p>
-        </w:tc>
-      </w:tr>
-      <w:tr>
-        <w:tc>
-          <w:tcPr>
-            <w:tcW w:w="4673" w:type="dxa"/>
-            <w:shd w:val="clear" w:color="auto" w:fill="D9D9D9" w:themeFill="background1" w:themeFillShade="D9"/>
-          </w:tcPr>
-          <w:p>
-            <w:pPr>
-              <w:pStyle w:val="a3"/>
-              <w:tabs>
-                <w:tab w:val="left" w:pos="1237"/>
-              </w:tabs>
-              <w:jc w:val="center"/>
-              <w:rPr>
-                <w:sz w:val="28"/>
-                <w:szCs w:val="28"/>
-                <w:lang w:val="en-US"/>
-              </w:rPr>
-            </w:pPr>
-            <w:r>
-              <w:rPr>
-                <w:sz w:val="28"/>
-                <w:szCs w:val="28"/>
-                <w:lang w:val="en-US"/>
-              </w:rPr>
-              <w:t>5</w:t>
-            </w:r>
-          </w:p>
-        </w:tc>
-        <w:tc>
-          <w:tcPr>
-            <w:tcW w:w="4887" w:type="dxa"/>
-            <w:shd w:val="clear" w:color="auto" w:fill="D9D9D9" w:themeFill="background1" w:themeFillShade="D9"/>
-          </w:tcPr>
-          <w:p>
-            <w:pPr>
-              <w:pStyle w:val="a3"/>
-              <w:tabs>
-                <w:tab w:val="left" w:pos="1237"/>
-              </w:tabs>
-              <w:rPr>
-                <w:sz w:val="28"/>
-                <w:szCs w:val="28"/>
-                <w:lang w:val="en-US"/>
-              </w:rPr>
-            </w:pPr>
-            <w:proofErr w:type="gramStart"/>
-            <w:r>
-              <w:rPr>
-                <w:sz w:val="28"/>
-                <w:szCs w:val="28"/>
-                <w:lang w:val="en-US"/>
-              </w:rPr>
-              <w:t>s :</w:t>
-            </w:r>
-            <w:proofErr w:type="gramEnd"/>
-            <w:r>
-              <w:rPr>
-                <w:sz w:val="28"/>
-                <w:szCs w:val="28"/>
-                <w:lang w:val="en-US"/>
-              </w:rPr>
-              <w:t>= 5</w:t>
+              <w:t>s := 5</w:t>
             </w:r>
           </w:p>
         </w:tc>
@@ -5639,14 +5131,6 @@
                 <w:lang w:val="en-US"/>
               </w:rPr>
             </w:pPr>
-            <w:r>
-              <w:rPr>
-                <w:sz w:val="28"/>
-                <w:szCs w:val="28"/>
-                <w:lang w:val="en-US"/>
-              </w:rPr>
-              <w:t>6</w:t>
-            </w:r>
           </w:p>
         </w:tc>
         <w:tc>
@@ -5663,6 +5147,7 @@
               <w:rPr>
                 <w:sz w:val="28"/>
                 <w:szCs w:val="28"/>
+                <w:lang w:val="en-US"/>
               </w:rPr>
             </w:pPr>
             <w:r>
@@ -5671,7 +5156,31 @@
                 <w:szCs w:val="28"/>
                 <w:lang w:val="en-US"/>
               </w:rPr>
-              <w:t>5-0&gt;0.00001</w:t>
+              <w:t>5-0&gt;</w:t>
+            </w:r>
+            <w:r>
+              <w:rPr>
+                <w:sz w:val="28"/>
+                <w:szCs w:val="28"/>
+                <w:lang w:val="en-US"/>
+              </w:rPr>
+              <w:t>1</w:t>
+            </w:r>
+            <w:r>
+              <w:rPr>
+                <w:sz w:val="28"/>
+                <w:szCs w:val="28"/>
+                <w:lang w:val="uk-UA"/>
+              </w:rPr>
+              <w:t xml:space="preserve">, </w:t>
+            </w:r>
+            <w:r>
+              <w:rPr>
+                <w:sz w:val="28"/>
+                <w:szCs w:val="28"/>
+                <w:lang w:val="en-US"/>
+              </w:rPr>
+              <w:t>true</w:t>
             </w:r>
           </w:p>
         </w:tc>
@@ -5695,16 +5204,16 @@
               <w:rPr>
                 <w:sz w:val="28"/>
                 <w:szCs w:val="28"/>
-                <w:lang w:val="en-US"/>
+                <w:lang w:val="uk-UA"/>
               </w:rPr>
             </w:pPr>
             <w:r>
               <w:rPr>
                 <w:sz w:val="28"/>
                 <w:szCs w:val="28"/>
-                <w:lang w:val="en-US"/>
-              </w:rPr>
-              <w:t>7</w:t>
+                <w:lang w:val="uk-UA"/>
+              </w:rPr>
+              <w:t>2 ітерація</w:t>
             </w:r>
           </w:p>
         </w:tc>
@@ -5722,14 +5231,167 @@
               <w:rPr>
                 <w:sz w:val="28"/>
                 <w:szCs w:val="28"/>
+                <w:lang w:val="en-US"/>
               </w:rPr>
             </w:pPr>
+            <w:r>
+              <w:rPr>
+                <w:sz w:val="28"/>
+                <w:szCs w:val="28"/>
+                <w:lang w:val="en-US"/>
+              </w:rPr>
+              <w:t>x</w:t>
+            </w:r>
+            <w:r>
+              <w:rPr>
+                <w:sz w:val="28"/>
+                <w:szCs w:val="28"/>
+                <w:lang w:val="en-US"/>
+              </w:rPr>
+              <w:t>(</w:t>
+            </w:r>
+            <w:r>
+              <w:rPr>
+                <w:sz w:val="28"/>
+                <w:szCs w:val="28"/>
+                <w:lang w:val="en-US"/>
+              </w:rPr>
+              <w:t>3</w:t>
+            </w:r>
+            <w:r>
+              <w:rPr>
+                <w:sz w:val="28"/>
+                <w:szCs w:val="28"/>
+                <w:lang w:val="en-US"/>
+              </w:rPr>
+              <w:t xml:space="preserve">):= </w:t>
+            </w:r>
+            <w:r>
+              <w:rPr>
+                <w:sz w:val="28"/>
+                <w:szCs w:val="28"/>
+                <w:lang w:val="en-US"/>
+              </w:rPr>
+              <w:t>pow(</w:t>
+            </w:r>
+            <w:r>
+              <w:rPr>
+                <w:sz w:val="28"/>
+                <w:szCs w:val="28"/>
+                <w:lang w:val="en-US"/>
+              </w:rPr>
+              <w:t>5</w:t>
+            </w:r>
+            <w:r>
+              <w:rPr>
+                <w:sz w:val="28"/>
+                <w:szCs w:val="28"/>
+                <w:lang w:val="en-US"/>
+              </w:rPr>
+              <w:t xml:space="preserve">, </w:t>
+            </w:r>
+            <w:r>
+              <w:rPr>
+                <w:sz w:val="28"/>
+                <w:szCs w:val="28"/>
+                <w:lang w:val="en-US"/>
+              </w:rPr>
+              <w:t>3</w:t>
+            </w:r>
+            <w:r>
+              <w:rPr>
+                <w:sz w:val="28"/>
+                <w:szCs w:val="28"/>
+                <w:lang w:val="en-US"/>
+              </w:rPr>
+              <w:t>)</w:t>
+            </w:r>
+            <w:r>
+              <w:rPr>
+                <w:sz w:val="28"/>
+                <w:szCs w:val="28"/>
+                <w:lang w:val="en-US"/>
+              </w:rPr>
+              <w:t>/</w:t>
+            </w:r>
+            <w:r>
+              <w:rPr>
+                <w:sz w:val="28"/>
+                <w:szCs w:val="28"/>
+                <w:lang w:val="en-US"/>
+              </w:rPr>
+              <w:t>6</w:t>
+            </w:r>
+            <w:r>
+              <w:rPr>
+                <w:sz w:val="28"/>
+                <w:szCs w:val="28"/>
+                <w:lang w:val="en-US"/>
+              </w:rPr>
+              <w:t>:</w:t>
+            </w:r>
+            <w:r>
+              <w:rPr>
+                <w:sz w:val="28"/>
+                <w:szCs w:val="28"/>
+                <w:lang w:val="en-US"/>
+              </w:rPr>
+              <w:t>=</w:t>
+            </w:r>
+            <w:r>
+              <w:rPr>
+                <w:sz w:val="28"/>
+                <w:szCs w:val="28"/>
+                <w:lang w:val="en-US"/>
+              </w:rPr>
+              <w:t>20</w:t>
+            </w:r>
+            <w:r>
+              <w:rPr>
+                <w:sz w:val="28"/>
+                <w:szCs w:val="28"/>
+                <w:lang w:val="en-US"/>
+              </w:rPr>
+              <w:t>.</w:t>
+            </w:r>
+            <w:r>
+              <w:rPr>
+                <w:sz w:val="28"/>
+                <w:szCs w:val="28"/>
+                <w:lang w:val="en-US"/>
+              </w:rPr>
+              <w:t>8</w:t>
+            </w:r>
+            <w:r>
+              <w:rPr>
+                <w:sz w:val="28"/>
+                <w:szCs w:val="28"/>
+                <w:lang w:val="en-US"/>
+              </w:rPr>
+              <w:t>[</w:t>
+            </w:r>
+            <w:r>
+              <w:rPr>
+                <w:sz w:val="28"/>
+                <w:szCs w:val="28"/>
+                <w:lang w:val="en-US"/>
+              </w:rPr>
+              <w:t>3</w:t>
+            </w:r>
+            <w:r>
+              <w:rPr>
+                <w:sz w:val="28"/>
+                <w:szCs w:val="28"/>
+                <w:lang w:val="en-US"/>
+              </w:rPr>
+              <w:t>]</w:t>
+            </w:r>
           </w:p>
         </w:tc>
       </w:tr>
       <w:tr>
         <w:trPr>
-          <w:trHeight w:val="229"/>
+          <w:trHeight w:val="284"/>
         </w:trPr>
         <w:tc>
           <w:tcPr>
@@ -5749,14 +5411,6 @@
                 <w:lang w:val="en-US"/>
               </w:rPr>
             </w:pPr>
-            <w:r>
-              <w:rPr>
-                <w:sz w:val="28"/>
-                <w:szCs w:val="28"/>
-                <w:lang w:val="en-US"/>
-              </w:rPr>
-              <w:t>8</w:t>
-            </w:r>
           </w:p>
         </w:tc>
         <w:tc>
@@ -5773,6 +5427,3414 @@
               <w:rPr>
                 <w:sz w:val="28"/>
                 <w:szCs w:val="28"/>
+                <w:lang w:val="en-US"/>
+              </w:rPr>
+            </w:pPr>
+            <w:r>
+              <w:rPr>
+                <w:sz w:val="28"/>
+                <w:szCs w:val="28"/>
+                <w:lang w:val="en-US"/>
+              </w:rPr>
+              <w:t>x</w:t>
+            </w:r>
+            <w:r>
+              <w:rPr>
+                <w:sz w:val="28"/>
+                <w:szCs w:val="28"/>
+                <w:lang w:val="en-US"/>
+              </w:rPr>
+              <w:t>(</w:t>
+            </w:r>
+            <w:r>
+              <w:rPr>
+                <w:sz w:val="28"/>
+                <w:szCs w:val="28"/>
+                <w:lang w:val="en-US"/>
+              </w:rPr>
+              <w:t>2</w:t>
+            </w:r>
+            <w:r>
+              <w:rPr>
+                <w:sz w:val="28"/>
+                <w:szCs w:val="28"/>
+                <w:lang w:val="en-US"/>
+              </w:rPr>
+              <w:t xml:space="preserve">):= </w:t>
+            </w:r>
+            <w:r>
+              <w:rPr>
+                <w:sz w:val="28"/>
+                <w:szCs w:val="28"/>
+                <w:lang w:val="en-US"/>
+              </w:rPr>
+              <w:t>pow(</w:t>
+            </w:r>
+            <w:r>
+              <w:rPr>
+                <w:sz w:val="28"/>
+                <w:szCs w:val="28"/>
+                <w:lang w:val="en-US"/>
+              </w:rPr>
+              <w:t>5</w:t>
+            </w:r>
+            <w:r>
+              <w:rPr>
+                <w:sz w:val="28"/>
+                <w:szCs w:val="28"/>
+                <w:lang w:val="en-US"/>
+              </w:rPr>
+              <w:t xml:space="preserve">, </w:t>
+            </w:r>
+            <w:r>
+              <w:rPr>
+                <w:sz w:val="28"/>
+                <w:szCs w:val="28"/>
+                <w:lang w:val="en-US"/>
+              </w:rPr>
+              <w:t>2</w:t>
+            </w:r>
+            <w:r>
+              <w:rPr>
+                <w:sz w:val="28"/>
+                <w:szCs w:val="28"/>
+                <w:lang w:val="en-US"/>
+              </w:rPr>
+              <w:t>)</w:t>
+            </w:r>
+            <w:r>
+              <w:rPr>
+                <w:sz w:val="28"/>
+                <w:szCs w:val="28"/>
+                <w:lang w:val="en-US"/>
+              </w:rPr>
+              <w:t>/</w:t>
+            </w:r>
+            <w:r>
+              <w:rPr>
+                <w:sz w:val="28"/>
+                <w:szCs w:val="28"/>
+                <w:lang w:val="en-US"/>
+              </w:rPr>
+              <w:t>2</w:t>
+            </w:r>
+            <w:r>
+              <w:rPr>
+                <w:sz w:val="28"/>
+                <w:szCs w:val="28"/>
+                <w:lang w:val="en-US"/>
+              </w:rPr>
+              <w:t>:</w:t>
+            </w:r>
+            <w:r>
+              <w:rPr>
+                <w:sz w:val="28"/>
+                <w:szCs w:val="28"/>
+                <w:lang w:val="en-US"/>
+              </w:rPr>
+              <w:t>=</w:t>
+            </w:r>
+            <w:r>
+              <w:rPr>
+                <w:sz w:val="28"/>
+                <w:szCs w:val="28"/>
+                <w:lang w:val="en-US"/>
+              </w:rPr>
+              <w:t xml:space="preserve"> </w:t>
+            </w:r>
+            <w:r>
+              <w:rPr>
+                <w:sz w:val="28"/>
+                <w:szCs w:val="28"/>
+                <w:lang w:val="en-US"/>
+              </w:rPr>
+              <w:t>12.5</w:t>
+            </w:r>
+          </w:p>
+        </w:tc>
+      </w:tr>
+      <w:tr>
+        <w:trPr>
+          <w:trHeight w:val="276"/>
+        </w:trPr>
+        <w:tc>
+          <w:tcPr>
+            <w:tcW w:w="4673" w:type="dxa"/>
+            <w:shd w:val="clear" w:color="auto" w:fill="D9D9D9" w:themeFill="background1" w:themeFillShade="D9"/>
+          </w:tcPr>
+          <w:p>
+            <w:pPr>
+              <w:pStyle w:val="a3"/>
+              <w:tabs>
+                <w:tab w:val="left" w:pos="1237"/>
+              </w:tabs>
+              <w:jc w:val="center"/>
+              <w:rPr>
+                <w:sz w:val="28"/>
+                <w:szCs w:val="28"/>
+                <w:lang w:val="en-US"/>
+              </w:rPr>
+            </w:pPr>
+          </w:p>
+        </w:tc>
+        <w:tc>
+          <w:tcPr>
+            <w:tcW w:w="4887" w:type="dxa"/>
+            <w:shd w:val="clear" w:color="auto" w:fill="D9D9D9" w:themeFill="background1" w:themeFillShade="D9"/>
+          </w:tcPr>
+          <w:p>
+            <w:pPr>
+              <w:pStyle w:val="a3"/>
+              <w:tabs>
+                <w:tab w:val="left" w:pos="1237"/>
+              </w:tabs>
+              <w:rPr>
+                <w:sz w:val="28"/>
+                <w:szCs w:val="28"/>
+                <w:lang w:val="en-US"/>
+              </w:rPr>
+            </w:pPr>
+            <w:r>
+              <w:rPr>
+                <w:sz w:val="28"/>
+                <w:szCs w:val="28"/>
+                <w:lang w:val="en-US"/>
+              </w:rPr>
+              <w:t>N +=2</w:t>
+            </w:r>
+            <w:r>
+              <w:rPr>
+                <w:sz w:val="28"/>
+                <w:szCs w:val="28"/>
+                <w:lang w:val="en-US"/>
+              </w:rPr>
+              <w:t>:</w:t>
+            </w:r>
+            <w:r>
+              <w:rPr>
+                <w:sz w:val="28"/>
+                <w:szCs w:val="28"/>
+                <w:lang w:val="en-US"/>
+              </w:rPr>
+              <w:t>= 3 + 2 = 5</w:t>
+            </w:r>
+          </w:p>
+        </w:tc>
+      </w:tr>
+      <w:tr>
+        <w:trPr>
+          <w:trHeight w:val="324"/>
+        </w:trPr>
+        <w:tc>
+          <w:tcPr>
+            <w:tcW w:w="4673" w:type="dxa"/>
+            <w:shd w:val="clear" w:color="auto" w:fill="D9D9D9" w:themeFill="background1" w:themeFillShade="D9"/>
+          </w:tcPr>
+          <w:p>
+            <w:pPr>
+              <w:pStyle w:val="a3"/>
+              <w:tabs>
+                <w:tab w:val="left" w:pos="1237"/>
+              </w:tabs>
+              <w:jc w:val="center"/>
+              <w:rPr>
+                <w:sz w:val="28"/>
+                <w:szCs w:val="28"/>
+                <w:lang w:val="en-US"/>
+              </w:rPr>
+            </w:pPr>
+          </w:p>
+        </w:tc>
+        <w:tc>
+          <w:tcPr>
+            <w:tcW w:w="4887" w:type="dxa"/>
+            <w:shd w:val="clear" w:color="auto" w:fill="D9D9D9" w:themeFill="background1" w:themeFillShade="D9"/>
+          </w:tcPr>
+          <w:p>
+            <w:pPr>
+              <w:pStyle w:val="a3"/>
+              <w:tabs>
+                <w:tab w:val="left" w:pos="1237"/>
+              </w:tabs>
+              <w:rPr>
+                <w:sz w:val="28"/>
+                <w:szCs w:val="28"/>
+                <w:lang w:val="en-US"/>
+              </w:rPr>
+            </w:pPr>
+            <w:r>
+              <w:rPr>
+                <w:sz w:val="28"/>
+                <w:szCs w:val="28"/>
+                <w:lang w:val="en-US"/>
+              </w:rPr>
+              <w:t>s</w:t>
+            </w:r>
+            <w:r>
+              <w:rPr>
+                <w:sz w:val="28"/>
+                <w:szCs w:val="28"/>
+                <w:lang w:val="en-US"/>
+              </w:rPr>
+              <w:t xml:space="preserve">:= 5 + </w:t>
+            </w:r>
+            <w:r>
+              <w:rPr>
+                <w:sz w:val="28"/>
+                <w:szCs w:val="28"/>
+                <w:lang w:val="en-US"/>
+              </w:rPr>
+              <w:t>20</w:t>
+            </w:r>
+            <w:r>
+              <w:rPr>
+                <w:sz w:val="28"/>
+                <w:szCs w:val="28"/>
+                <w:lang w:val="en-US"/>
+              </w:rPr>
+              <w:t>.</w:t>
+            </w:r>
+            <w:r>
+              <w:rPr>
+                <w:sz w:val="28"/>
+                <w:szCs w:val="28"/>
+                <w:lang w:val="en-US"/>
+              </w:rPr>
+              <w:t>8</w:t>
+            </w:r>
+            <w:r>
+              <w:rPr>
+                <w:sz w:val="28"/>
+                <w:szCs w:val="28"/>
+                <w:lang w:val="en-US"/>
+              </w:rPr>
+              <w:t>[</w:t>
+            </w:r>
+            <w:r>
+              <w:rPr>
+                <w:sz w:val="28"/>
+                <w:szCs w:val="28"/>
+                <w:lang w:val="en-US"/>
+              </w:rPr>
+              <w:t>3</w:t>
+            </w:r>
+            <w:r>
+              <w:rPr>
+                <w:sz w:val="28"/>
+                <w:szCs w:val="28"/>
+                <w:lang w:val="en-US"/>
+              </w:rPr>
+              <w:t>]</w:t>
+            </w:r>
+            <w:r>
+              <w:rPr>
+                <w:sz w:val="28"/>
+                <w:szCs w:val="28"/>
+                <w:lang w:val="en-US"/>
+              </w:rPr>
+              <w:t xml:space="preserve"> = 25,8[3]</w:t>
+            </w:r>
+          </w:p>
+        </w:tc>
+      </w:tr>
+      <w:tr>
+        <w:trPr>
+          <w:trHeight w:val="288"/>
+        </w:trPr>
+        <w:tc>
+          <w:tcPr>
+            <w:tcW w:w="4673" w:type="dxa"/>
+            <w:shd w:val="clear" w:color="auto" w:fill="D9D9D9" w:themeFill="background1" w:themeFillShade="D9"/>
+          </w:tcPr>
+          <w:p>
+            <w:pPr>
+              <w:pStyle w:val="a3"/>
+              <w:tabs>
+                <w:tab w:val="left" w:pos="1237"/>
+              </w:tabs>
+              <w:jc w:val="center"/>
+              <w:rPr>
+                <w:sz w:val="28"/>
+                <w:szCs w:val="28"/>
+                <w:lang w:val="en-US"/>
+              </w:rPr>
+            </w:pPr>
+          </w:p>
+        </w:tc>
+        <w:tc>
+          <w:tcPr>
+            <w:tcW w:w="4887" w:type="dxa"/>
+            <w:shd w:val="clear" w:color="auto" w:fill="D9D9D9" w:themeFill="background1" w:themeFillShade="D9"/>
+          </w:tcPr>
+          <w:p>
+            <w:pPr>
+              <w:pStyle w:val="a3"/>
+              <w:tabs>
+                <w:tab w:val="left" w:pos="1237"/>
+              </w:tabs>
+              <w:rPr>
+                <w:sz w:val="28"/>
+                <w:szCs w:val="28"/>
+                <w:lang w:val="en-US"/>
+              </w:rPr>
+            </w:pPr>
+            <w:r>
+              <w:rPr>
+                <w:sz w:val="28"/>
+                <w:szCs w:val="28"/>
+                <w:lang w:val="en-US"/>
+              </w:rPr>
+              <w:t>|</w:t>
+            </w:r>
+            <w:r>
+              <w:rPr>
+                <w:sz w:val="28"/>
+                <w:szCs w:val="28"/>
+                <w:lang w:val="en-US"/>
+              </w:rPr>
+              <w:t>20.8[3] - 12.5</w:t>
+            </w:r>
+            <w:r>
+              <w:rPr>
+                <w:sz w:val="28"/>
+                <w:szCs w:val="28"/>
+                <w:lang w:val="en-US"/>
+              </w:rPr>
+              <w:t>|</w:t>
+            </w:r>
+            <w:r>
+              <w:rPr>
+                <w:sz w:val="28"/>
+                <w:szCs w:val="28"/>
+                <w:lang w:val="en-US"/>
+              </w:rPr>
+              <w:t xml:space="preserve"> &gt; 1</w:t>
+            </w:r>
+            <w:r>
+              <w:rPr>
+                <w:sz w:val="28"/>
+                <w:szCs w:val="28"/>
+                <w:lang w:val="uk-UA"/>
+              </w:rPr>
+              <w:t xml:space="preserve">, </w:t>
+            </w:r>
+            <w:r>
+              <w:rPr>
+                <w:sz w:val="28"/>
+                <w:szCs w:val="28"/>
+                <w:lang w:val="en-US"/>
+              </w:rPr>
+              <w:t>true</w:t>
+            </w:r>
+          </w:p>
+        </w:tc>
+      </w:tr>
+      <w:tr>
+        <w:trPr>
+          <w:trHeight w:val="312"/>
+        </w:trPr>
+        <w:tc>
+          <w:tcPr>
+            <w:tcW w:w="4673" w:type="dxa"/>
+            <w:shd w:val="clear" w:color="auto" w:fill="D9D9D9" w:themeFill="background1" w:themeFillShade="D9"/>
+          </w:tcPr>
+          <w:p>
+            <w:pPr>
+              <w:pStyle w:val="a3"/>
+              <w:tabs>
+                <w:tab w:val="left" w:pos="1237"/>
+              </w:tabs>
+              <w:jc w:val="center"/>
+              <w:rPr>
+                <w:sz w:val="28"/>
+                <w:szCs w:val="28"/>
+                <w:lang w:val="uk-UA"/>
+              </w:rPr>
+            </w:pPr>
+            <w:r>
+              <w:rPr>
+                <w:sz w:val="28"/>
+                <w:szCs w:val="28"/>
+                <w:lang w:val="uk-UA"/>
+              </w:rPr>
+              <w:t>3 ітерація</w:t>
+            </w:r>
+          </w:p>
+        </w:tc>
+        <w:tc>
+          <w:tcPr>
+            <w:tcW w:w="4887" w:type="dxa"/>
+            <w:shd w:val="clear" w:color="auto" w:fill="D9D9D9" w:themeFill="background1" w:themeFillShade="D9"/>
+          </w:tcPr>
+          <w:p>
+            <w:pPr>
+              <w:pStyle w:val="a3"/>
+              <w:tabs>
+                <w:tab w:val="left" w:pos="1237"/>
+              </w:tabs>
+              <w:rPr>
+                <w:sz w:val="28"/>
+                <w:szCs w:val="28"/>
+                <w:lang w:val="en-US"/>
+              </w:rPr>
+            </w:pPr>
+            <w:r>
+              <w:rPr>
+                <w:sz w:val="28"/>
+                <w:szCs w:val="28"/>
+                <w:lang w:val="en-US"/>
+              </w:rPr>
+              <w:t>x</w:t>
+            </w:r>
+            <w:r>
+              <w:rPr>
+                <w:sz w:val="28"/>
+                <w:szCs w:val="28"/>
+                <w:lang w:val="en-US"/>
+              </w:rPr>
+              <w:t>(</w:t>
+            </w:r>
+            <w:r>
+              <w:rPr>
+                <w:sz w:val="28"/>
+                <w:szCs w:val="28"/>
+                <w:lang w:val="en-US"/>
+              </w:rPr>
+              <w:t>5</w:t>
+            </w:r>
+            <w:r>
+              <w:rPr>
+                <w:sz w:val="28"/>
+                <w:szCs w:val="28"/>
+                <w:lang w:val="en-US"/>
+              </w:rPr>
+              <w:t>)</w:t>
+            </w:r>
+            <w:r>
+              <w:rPr>
+                <w:sz w:val="28"/>
+                <w:szCs w:val="28"/>
+                <w:lang w:val="en-US"/>
+              </w:rPr>
+              <w:t>:</w:t>
+            </w:r>
+            <w:r>
+              <w:rPr>
+                <w:sz w:val="28"/>
+                <w:szCs w:val="28"/>
+                <w:lang w:val="en-US"/>
+              </w:rPr>
+              <w:t xml:space="preserve">= </w:t>
+            </w:r>
+            <w:r>
+              <w:rPr>
+                <w:sz w:val="28"/>
+                <w:szCs w:val="28"/>
+                <w:lang w:val="en-US"/>
+              </w:rPr>
+              <w:t>pow(</w:t>
+            </w:r>
+            <w:r>
+              <w:rPr>
+                <w:sz w:val="28"/>
+                <w:szCs w:val="28"/>
+                <w:lang w:val="en-US"/>
+              </w:rPr>
+              <w:t>5</w:t>
+            </w:r>
+            <w:r>
+              <w:rPr>
+                <w:sz w:val="28"/>
+                <w:szCs w:val="28"/>
+                <w:lang w:val="en-US"/>
+              </w:rPr>
+              <w:t xml:space="preserve">, </w:t>
+            </w:r>
+            <w:r>
+              <w:rPr>
+                <w:sz w:val="28"/>
+                <w:szCs w:val="28"/>
+                <w:lang w:val="en-US"/>
+              </w:rPr>
+              <w:t>5</w:t>
+            </w:r>
+            <w:r>
+              <w:rPr>
+                <w:sz w:val="28"/>
+                <w:szCs w:val="28"/>
+                <w:lang w:val="en-US"/>
+              </w:rPr>
+              <w:t>)</w:t>
+            </w:r>
+            <w:r>
+              <w:rPr>
+                <w:sz w:val="28"/>
+                <w:szCs w:val="28"/>
+                <w:lang w:val="en-US"/>
+              </w:rPr>
+              <w:t>/120 = 26.04[1]</w:t>
+            </w:r>
+          </w:p>
+        </w:tc>
+      </w:tr>
+      <w:tr>
+        <w:trPr>
+          <w:trHeight w:val="336"/>
+        </w:trPr>
+        <w:tc>
+          <w:tcPr>
+            <w:tcW w:w="4673" w:type="dxa"/>
+            <w:shd w:val="clear" w:color="auto" w:fill="D9D9D9" w:themeFill="background1" w:themeFillShade="D9"/>
+          </w:tcPr>
+          <w:p>
+            <w:pPr>
+              <w:pStyle w:val="a3"/>
+              <w:tabs>
+                <w:tab w:val="left" w:pos="1237"/>
+              </w:tabs>
+              <w:jc w:val="center"/>
+              <w:rPr>
+                <w:sz w:val="28"/>
+                <w:szCs w:val="28"/>
+                <w:lang w:val="en-US"/>
+              </w:rPr>
+            </w:pPr>
+          </w:p>
+        </w:tc>
+        <w:tc>
+          <w:tcPr>
+            <w:tcW w:w="4887" w:type="dxa"/>
+            <w:shd w:val="clear" w:color="auto" w:fill="D9D9D9" w:themeFill="background1" w:themeFillShade="D9"/>
+          </w:tcPr>
+          <w:p>
+            <w:pPr>
+              <w:pStyle w:val="a3"/>
+              <w:tabs>
+                <w:tab w:val="left" w:pos="1237"/>
+              </w:tabs>
+              <w:rPr>
+                <w:sz w:val="28"/>
+                <w:szCs w:val="28"/>
+                <w:lang w:val="en-US"/>
+              </w:rPr>
+            </w:pPr>
+            <w:r>
+              <w:rPr>
+                <w:sz w:val="28"/>
+                <w:szCs w:val="28"/>
+                <w:lang w:val="en-US"/>
+              </w:rPr>
+              <w:t>x</w:t>
+            </w:r>
+            <w:r>
+              <w:rPr>
+                <w:sz w:val="28"/>
+                <w:szCs w:val="28"/>
+                <w:lang w:val="en-US"/>
+              </w:rPr>
+              <w:t>(</w:t>
+            </w:r>
+            <w:r>
+              <w:rPr>
+                <w:sz w:val="28"/>
+                <w:szCs w:val="28"/>
+                <w:lang w:val="en-US"/>
+              </w:rPr>
+              <w:t>4</w:t>
+            </w:r>
+            <w:r>
+              <w:rPr>
+                <w:sz w:val="28"/>
+                <w:szCs w:val="28"/>
+                <w:lang w:val="en-US"/>
+              </w:rPr>
+              <w:t>)</w:t>
+            </w:r>
+            <w:r>
+              <w:rPr>
+                <w:sz w:val="28"/>
+                <w:szCs w:val="28"/>
+                <w:lang w:val="en-US"/>
+              </w:rPr>
+              <w:t>:</w:t>
+            </w:r>
+            <w:r>
+              <w:rPr>
+                <w:sz w:val="28"/>
+                <w:szCs w:val="28"/>
+                <w:lang w:val="en-US"/>
+              </w:rPr>
+              <w:t xml:space="preserve">= </w:t>
+            </w:r>
+            <w:r>
+              <w:rPr>
+                <w:sz w:val="28"/>
+                <w:szCs w:val="28"/>
+                <w:lang w:val="en-US"/>
+              </w:rPr>
+              <w:t>pow(</w:t>
+            </w:r>
+            <w:r>
+              <w:rPr>
+                <w:sz w:val="28"/>
+                <w:szCs w:val="28"/>
+                <w:lang w:val="en-US"/>
+              </w:rPr>
+              <w:t>5</w:t>
+            </w:r>
+            <w:r>
+              <w:rPr>
+                <w:sz w:val="28"/>
+                <w:szCs w:val="28"/>
+                <w:lang w:val="en-US"/>
+              </w:rPr>
+              <w:t xml:space="preserve">, </w:t>
+            </w:r>
+            <w:r>
+              <w:rPr>
+                <w:sz w:val="28"/>
+                <w:szCs w:val="28"/>
+                <w:lang w:val="en-US"/>
+              </w:rPr>
+              <w:t>4</w:t>
+            </w:r>
+            <w:r>
+              <w:rPr>
+                <w:sz w:val="28"/>
+                <w:szCs w:val="28"/>
+                <w:lang w:val="en-US"/>
+              </w:rPr>
+              <w:t>)</w:t>
+            </w:r>
+            <w:r>
+              <w:rPr>
+                <w:sz w:val="28"/>
+                <w:szCs w:val="28"/>
+                <w:lang w:val="en-US"/>
+              </w:rPr>
+              <w:t xml:space="preserve">/24 = </w:t>
+            </w:r>
+            <w:r>
+              <w:rPr>
+                <w:sz w:val="28"/>
+                <w:szCs w:val="28"/>
+                <w:lang w:val="en-US"/>
+              </w:rPr>
+              <w:t>22.0[3]</w:t>
+            </w:r>
+            <w:r>
+              <w:rPr>
+                <w:sz w:val="28"/>
+                <w:szCs w:val="28"/>
+                <w:lang w:val="en-US"/>
+              </w:rPr>
+              <w:t xml:space="preserve"> </w:t>
+            </w:r>
+          </w:p>
+        </w:tc>
+      </w:tr>
+      <w:tr>
+        <w:trPr>
+          <w:trHeight w:val="324"/>
+        </w:trPr>
+        <w:tc>
+          <w:tcPr>
+            <w:tcW w:w="4673" w:type="dxa"/>
+            <w:shd w:val="clear" w:color="auto" w:fill="D9D9D9" w:themeFill="background1" w:themeFillShade="D9"/>
+          </w:tcPr>
+          <w:p>
+            <w:pPr>
+              <w:pStyle w:val="a3"/>
+              <w:tabs>
+                <w:tab w:val="left" w:pos="1237"/>
+              </w:tabs>
+              <w:jc w:val="center"/>
+              <w:rPr>
+                <w:sz w:val="28"/>
+                <w:szCs w:val="28"/>
+                <w:lang w:val="en-US"/>
+              </w:rPr>
+            </w:pPr>
+          </w:p>
+        </w:tc>
+        <w:tc>
+          <w:tcPr>
+            <w:tcW w:w="4887" w:type="dxa"/>
+            <w:shd w:val="clear" w:color="auto" w:fill="D9D9D9" w:themeFill="background1" w:themeFillShade="D9"/>
+          </w:tcPr>
+          <w:p>
+            <w:pPr>
+              <w:pStyle w:val="a3"/>
+              <w:tabs>
+                <w:tab w:val="left" w:pos="1237"/>
+              </w:tabs>
+              <w:rPr>
+                <w:sz w:val="28"/>
+                <w:szCs w:val="28"/>
+                <w:lang w:val="en-US"/>
+              </w:rPr>
+            </w:pPr>
+            <w:r>
+              <w:rPr>
+                <w:sz w:val="28"/>
+                <w:szCs w:val="28"/>
+                <w:lang w:val="en-US"/>
+              </w:rPr>
+              <w:t>n</w:t>
+            </w:r>
+            <w:r>
+              <w:rPr>
+                <w:sz w:val="28"/>
+                <w:szCs w:val="28"/>
+                <w:lang w:val="en-US"/>
+              </w:rPr>
+              <w:t xml:space="preserve"> +=2</w:t>
+            </w:r>
+            <w:r>
+              <w:rPr>
+                <w:sz w:val="28"/>
+                <w:szCs w:val="28"/>
+                <w:lang w:val="en-US"/>
+              </w:rPr>
+              <w:t>:</w:t>
+            </w:r>
+            <w:r>
+              <w:rPr>
+                <w:sz w:val="28"/>
+                <w:szCs w:val="28"/>
+                <w:lang w:val="en-US"/>
+              </w:rPr>
+              <w:t>= 5+3</w:t>
+            </w:r>
+            <w:r>
+              <w:rPr>
+                <w:sz w:val="28"/>
+                <w:szCs w:val="28"/>
+                <w:lang w:val="en-US"/>
+              </w:rPr>
+              <w:t xml:space="preserve"> </w:t>
+            </w:r>
+            <w:r>
+              <w:rPr>
+                <w:sz w:val="28"/>
+                <w:szCs w:val="28"/>
+                <w:lang w:val="en-US"/>
+              </w:rPr>
+              <w:t>=</w:t>
+            </w:r>
+            <w:r>
+              <w:rPr>
+                <w:sz w:val="28"/>
+                <w:szCs w:val="28"/>
+                <w:lang w:val="en-US"/>
+              </w:rPr>
+              <w:t xml:space="preserve"> </w:t>
+            </w:r>
+            <w:r>
+              <w:rPr>
+                <w:sz w:val="28"/>
+                <w:szCs w:val="28"/>
+                <w:lang w:val="en-US"/>
+              </w:rPr>
+              <w:t>7</w:t>
+            </w:r>
+          </w:p>
+        </w:tc>
+      </w:tr>
+      <w:tr>
+        <w:trPr>
+          <w:trHeight w:val="264"/>
+        </w:trPr>
+        <w:tc>
+          <w:tcPr>
+            <w:tcW w:w="4673" w:type="dxa"/>
+            <w:shd w:val="clear" w:color="auto" w:fill="D9D9D9" w:themeFill="background1" w:themeFillShade="D9"/>
+          </w:tcPr>
+          <w:p>
+            <w:pPr>
+              <w:pStyle w:val="a3"/>
+              <w:tabs>
+                <w:tab w:val="left" w:pos="1237"/>
+              </w:tabs>
+              <w:jc w:val="center"/>
+              <w:rPr>
+                <w:sz w:val="28"/>
+                <w:szCs w:val="28"/>
+                <w:lang w:val="en-US"/>
+              </w:rPr>
+            </w:pPr>
+          </w:p>
+        </w:tc>
+        <w:tc>
+          <w:tcPr>
+            <w:tcW w:w="4887" w:type="dxa"/>
+            <w:shd w:val="clear" w:color="auto" w:fill="D9D9D9" w:themeFill="background1" w:themeFillShade="D9"/>
+          </w:tcPr>
+          <w:p>
+            <w:pPr>
+              <w:pStyle w:val="a3"/>
+              <w:tabs>
+                <w:tab w:val="left" w:pos="1237"/>
+              </w:tabs>
+              <w:rPr>
+                <w:sz w:val="28"/>
+                <w:szCs w:val="28"/>
+                <w:lang w:val="en-US"/>
+              </w:rPr>
+            </w:pPr>
+            <w:r>
+              <w:rPr>
+                <w:sz w:val="28"/>
+                <w:szCs w:val="28"/>
+                <w:lang w:val="en-US"/>
+              </w:rPr>
+              <w:t>s</w:t>
+            </w:r>
+            <w:r>
+              <w:rPr>
+                <w:sz w:val="28"/>
+                <w:szCs w:val="28"/>
+                <w:lang w:val="en-US"/>
+              </w:rPr>
+              <w:t>:= 26.04[1] + 25.8[3] = 52.2[4]</w:t>
+            </w:r>
+          </w:p>
+        </w:tc>
+      </w:tr>
+      <w:tr>
+        <w:trPr>
+          <w:trHeight w:val="399"/>
+        </w:trPr>
+        <w:tc>
+          <w:tcPr>
+            <w:tcW w:w="4673" w:type="dxa"/>
+            <w:shd w:val="clear" w:color="auto" w:fill="D9D9D9" w:themeFill="background1" w:themeFillShade="D9"/>
+          </w:tcPr>
+          <w:p>
+            <w:pPr>
+              <w:pStyle w:val="a3"/>
+              <w:tabs>
+                <w:tab w:val="left" w:pos="1237"/>
+              </w:tabs>
+              <w:jc w:val="center"/>
+              <w:rPr>
+                <w:sz w:val="28"/>
+                <w:szCs w:val="28"/>
+                <w:lang w:val="en-US"/>
+              </w:rPr>
+            </w:pPr>
+          </w:p>
+        </w:tc>
+        <w:tc>
+          <w:tcPr>
+            <w:tcW w:w="4887" w:type="dxa"/>
+            <w:shd w:val="clear" w:color="auto" w:fill="D9D9D9" w:themeFill="background1" w:themeFillShade="D9"/>
+          </w:tcPr>
+          <w:p>
+            <w:pPr>
+              <w:pStyle w:val="a3"/>
+              <w:tabs>
+                <w:tab w:val="left" w:pos="1237"/>
+              </w:tabs>
+              <w:rPr>
+                <w:sz w:val="28"/>
+                <w:szCs w:val="28"/>
+                <w:lang w:val="en-US"/>
+              </w:rPr>
+            </w:pPr>
+            <w:r>
+              <w:rPr>
+                <w:sz w:val="28"/>
+                <w:szCs w:val="28"/>
+                <w:lang w:val="en-US"/>
+              </w:rPr>
+              <w:t>|</w:t>
+            </w:r>
+            <w:r>
+              <w:rPr>
+                <w:sz w:val="28"/>
+                <w:szCs w:val="28"/>
+                <w:lang w:val="en-US"/>
+              </w:rPr>
+              <w:t>26.0[4] – 22.0[3]</w:t>
+            </w:r>
+            <w:r>
+              <w:rPr>
+                <w:sz w:val="28"/>
+                <w:szCs w:val="28"/>
+                <w:lang w:val="en-US"/>
+              </w:rPr>
+              <w:t>|</w:t>
+            </w:r>
+            <w:r>
+              <w:rPr>
+                <w:sz w:val="28"/>
+                <w:szCs w:val="28"/>
+                <w:lang w:val="en-US"/>
+              </w:rPr>
+              <w:t xml:space="preserve"> &gt; 1</w:t>
+            </w:r>
+            <w:r>
+              <w:rPr>
+                <w:sz w:val="28"/>
+                <w:szCs w:val="28"/>
+                <w:lang w:val="uk-UA"/>
+              </w:rPr>
+              <w:t xml:space="preserve">, </w:t>
+            </w:r>
+            <w:r>
+              <w:rPr>
+                <w:sz w:val="28"/>
+                <w:szCs w:val="28"/>
+                <w:lang w:val="en-US"/>
+              </w:rPr>
+              <w:t>true</w:t>
+            </w:r>
+          </w:p>
+        </w:tc>
+      </w:tr>
+      <w:tr>
+        <w:trPr>
+          <w:trHeight w:val="324"/>
+        </w:trPr>
+        <w:tc>
+          <w:tcPr>
+            <w:tcW w:w="4673" w:type="dxa"/>
+            <w:shd w:val="clear" w:color="auto" w:fill="D9D9D9" w:themeFill="background1" w:themeFillShade="D9"/>
+          </w:tcPr>
+          <w:p>
+            <w:pPr>
+              <w:pStyle w:val="a3"/>
+              <w:tabs>
+                <w:tab w:val="left" w:pos="1237"/>
+              </w:tabs>
+              <w:jc w:val="center"/>
+              <w:rPr>
+                <w:sz w:val="28"/>
+                <w:szCs w:val="28"/>
+                <w:lang w:val="uk-UA"/>
+              </w:rPr>
+            </w:pPr>
+            <w:r>
+              <w:rPr>
+                <w:sz w:val="28"/>
+                <w:szCs w:val="28"/>
+                <w:lang w:val="uk-UA"/>
+              </w:rPr>
+              <w:t>4 ітерація</w:t>
+            </w:r>
+          </w:p>
+        </w:tc>
+        <w:tc>
+          <w:tcPr>
+            <w:tcW w:w="4887" w:type="dxa"/>
+            <w:shd w:val="clear" w:color="auto" w:fill="D9D9D9" w:themeFill="background1" w:themeFillShade="D9"/>
+          </w:tcPr>
+          <w:p>
+            <w:pPr>
+              <w:pStyle w:val="a3"/>
+              <w:tabs>
+                <w:tab w:val="left" w:pos="1237"/>
+              </w:tabs>
+              <w:rPr>
+                <w:sz w:val="28"/>
+                <w:szCs w:val="28"/>
+                <w:lang w:val="en-US"/>
+              </w:rPr>
+            </w:pPr>
+            <w:r>
+              <w:rPr>
+                <w:sz w:val="28"/>
+                <w:szCs w:val="28"/>
+                <w:lang w:val="en-US"/>
+              </w:rPr>
+              <w:t>x</w:t>
+            </w:r>
+            <w:r>
+              <w:rPr>
+                <w:sz w:val="28"/>
+                <w:szCs w:val="28"/>
+                <w:lang w:val="en-US"/>
+              </w:rPr>
+              <w:t>(7)</w:t>
+            </w:r>
+            <w:r>
+              <w:rPr>
+                <w:sz w:val="28"/>
+                <w:szCs w:val="28"/>
+                <w:lang w:val="en-US"/>
+              </w:rPr>
+              <w:t>:</w:t>
+            </w:r>
+            <w:r>
+              <w:rPr>
+                <w:sz w:val="28"/>
+                <w:szCs w:val="28"/>
+                <w:lang w:val="en-US"/>
+              </w:rPr>
+              <w:t xml:space="preserve">= </w:t>
+            </w:r>
+            <w:r>
+              <w:rPr>
+                <w:sz w:val="28"/>
+                <w:szCs w:val="28"/>
+                <w:lang w:val="en-US"/>
+              </w:rPr>
+              <w:t>pow(</w:t>
+            </w:r>
+            <w:r>
+              <w:rPr>
+                <w:sz w:val="28"/>
+                <w:szCs w:val="28"/>
+                <w:lang w:val="en-US"/>
+              </w:rPr>
+              <w:t>5</w:t>
+            </w:r>
+            <w:r>
+              <w:rPr>
+                <w:sz w:val="28"/>
+                <w:szCs w:val="28"/>
+                <w:lang w:val="en-US"/>
+              </w:rPr>
+              <w:t xml:space="preserve">, </w:t>
+            </w:r>
+            <w:r>
+              <w:rPr>
+                <w:sz w:val="28"/>
+                <w:szCs w:val="28"/>
+                <w:lang w:val="en-US"/>
+              </w:rPr>
+              <w:t>7</w:t>
+            </w:r>
+            <w:r>
+              <w:rPr>
+                <w:sz w:val="28"/>
+                <w:szCs w:val="28"/>
+                <w:lang w:val="en-US"/>
+              </w:rPr>
+              <w:t>)</w:t>
+            </w:r>
+            <w:r>
+              <w:rPr>
+                <w:sz w:val="28"/>
+                <w:szCs w:val="28"/>
+                <w:lang w:val="en-US"/>
+              </w:rPr>
+              <w:t>/5040 = 15.5</w:t>
+            </w:r>
+          </w:p>
+        </w:tc>
+      </w:tr>
+      <w:tr>
+        <w:trPr>
+          <w:trHeight w:val="324"/>
+        </w:trPr>
+        <w:tc>
+          <w:tcPr>
+            <w:tcW w:w="4673" w:type="dxa"/>
+            <w:shd w:val="clear" w:color="auto" w:fill="D9D9D9" w:themeFill="background1" w:themeFillShade="D9"/>
+          </w:tcPr>
+          <w:p>
+            <w:pPr>
+              <w:pStyle w:val="a3"/>
+              <w:tabs>
+                <w:tab w:val="left" w:pos="1237"/>
+              </w:tabs>
+              <w:jc w:val="center"/>
+              <w:rPr>
+                <w:sz w:val="28"/>
+                <w:szCs w:val="28"/>
+                <w:lang w:val="en-US"/>
+              </w:rPr>
+            </w:pPr>
+          </w:p>
+        </w:tc>
+        <w:tc>
+          <w:tcPr>
+            <w:tcW w:w="4887" w:type="dxa"/>
+            <w:shd w:val="clear" w:color="auto" w:fill="D9D9D9" w:themeFill="background1" w:themeFillShade="D9"/>
+          </w:tcPr>
+          <w:p>
+            <w:pPr>
+              <w:pStyle w:val="a3"/>
+              <w:tabs>
+                <w:tab w:val="left" w:pos="1237"/>
+              </w:tabs>
+              <w:rPr>
+                <w:sz w:val="28"/>
+                <w:szCs w:val="28"/>
+                <w:lang w:val="en-US"/>
+              </w:rPr>
+            </w:pPr>
+            <w:r>
+              <w:rPr>
+                <w:sz w:val="28"/>
+                <w:szCs w:val="28"/>
+                <w:lang w:val="en-US"/>
+              </w:rPr>
+              <w:t>x</w:t>
+            </w:r>
+            <w:r>
+              <w:rPr>
+                <w:sz w:val="28"/>
+                <w:szCs w:val="28"/>
+                <w:lang w:val="en-US"/>
+              </w:rPr>
+              <w:t>(6)</w:t>
+            </w:r>
+            <w:r>
+              <w:rPr>
+                <w:sz w:val="28"/>
+                <w:szCs w:val="28"/>
+                <w:lang w:val="en-US"/>
+              </w:rPr>
+              <w:t>:</w:t>
+            </w:r>
+            <w:r>
+              <w:rPr>
+                <w:sz w:val="28"/>
+                <w:szCs w:val="28"/>
+                <w:lang w:val="en-US"/>
+              </w:rPr>
+              <w:t xml:space="preserve">= </w:t>
+            </w:r>
+            <w:r>
+              <w:rPr>
+                <w:sz w:val="28"/>
+                <w:szCs w:val="28"/>
+                <w:lang w:val="en-US"/>
+              </w:rPr>
+              <w:t>pow(</w:t>
+            </w:r>
+            <w:r>
+              <w:rPr>
+                <w:sz w:val="28"/>
+                <w:szCs w:val="28"/>
+                <w:lang w:val="en-US"/>
+              </w:rPr>
+              <w:t>5</w:t>
+            </w:r>
+            <w:r>
+              <w:rPr>
+                <w:sz w:val="28"/>
+                <w:szCs w:val="28"/>
+                <w:lang w:val="en-US"/>
+              </w:rPr>
+              <w:t xml:space="preserve">, </w:t>
+            </w:r>
+            <w:r>
+              <w:rPr>
+                <w:sz w:val="28"/>
+                <w:szCs w:val="28"/>
+                <w:lang w:val="en-US"/>
+              </w:rPr>
+              <w:t>6</w:t>
+            </w:r>
+            <w:r>
+              <w:rPr>
+                <w:sz w:val="28"/>
+                <w:szCs w:val="28"/>
+                <w:lang w:val="en-US"/>
+              </w:rPr>
+              <w:t>)</w:t>
+            </w:r>
+            <w:r>
+              <w:rPr>
+                <w:sz w:val="28"/>
+                <w:szCs w:val="28"/>
+                <w:lang w:val="en-US"/>
+              </w:rPr>
+              <w:t>/720 = 21.701</w:t>
+            </w:r>
+          </w:p>
+        </w:tc>
+      </w:tr>
+      <w:tr>
+        <w:trPr>
+          <w:trHeight w:val="252"/>
+        </w:trPr>
+        <w:tc>
+          <w:tcPr>
+            <w:tcW w:w="4673" w:type="dxa"/>
+            <w:shd w:val="clear" w:color="auto" w:fill="D9D9D9" w:themeFill="background1" w:themeFillShade="D9"/>
+          </w:tcPr>
+          <w:p>
+            <w:pPr>
+              <w:pStyle w:val="a3"/>
+              <w:tabs>
+                <w:tab w:val="left" w:pos="1237"/>
+              </w:tabs>
+              <w:jc w:val="center"/>
+              <w:rPr>
+                <w:sz w:val="28"/>
+                <w:szCs w:val="28"/>
+                <w:lang w:val="en-US"/>
+              </w:rPr>
+            </w:pPr>
+          </w:p>
+        </w:tc>
+        <w:tc>
+          <w:tcPr>
+            <w:tcW w:w="4887" w:type="dxa"/>
+            <w:shd w:val="clear" w:color="auto" w:fill="D9D9D9" w:themeFill="background1" w:themeFillShade="D9"/>
+          </w:tcPr>
+          <w:p>
+            <w:pPr>
+              <w:pStyle w:val="a3"/>
+              <w:tabs>
+                <w:tab w:val="left" w:pos="1237"/>
+              </w:tabs>
+              <w:rPr>
+                <w:sz w:val="28"/>
+                <w:szCs w:val="28"/>
+                <w:lang w:val="en-US"/>
+              </w:rPr>
+            </w:pPr>
+            <w:r>
+              <w:rPr>
+                <w:sz w:val="28"/>
+                <w:szCs w:val="28"/>
+                <w:lang w:val="en-US"/>
+              </w:rPr>
+              <w:t>n</w:t>
+            </w:r>
+            <w:r>
+              <w:rPr>
+                <w:sz w:val="28"/>
+                <w:szCs w:val="28"/>
+                <w:lang w:val="en-US"/>
+              </w:rPr>
+              <w:t xml:space="preserve"> +=2</w:t>
+            </w:r>
+            <w:r>
+              <w:rPr>
+                <w:sz w:val="28"/>
+                <w:szCs w:val="28"/>
+                <w:lang w:val="en-US"/>
+              </w:rPr>
+              <w:t>:</w:t>
+            </w:r>
+            <w:r>
+              <w:rPr>
+                <w:sz w:val="28"/>
+                <w:szCs w:val="28"/>
+                <w:lang w:val="en-US"/>
+              </w:rPr>
+              <w:t>= 7+2</w:t>
+            </w:r>
+            <w:r>
+              <w:rPr>
+                <w:sz w:val="28"/>
+                <w:szCs w:val="28"/>
+                <w:lang w:val="en-US"/>
+              </w:rPr>
+              <w:t>:</w:t>
+            </w:r>
+            <w:r>
+              <w:rPr>
+                <w:sz w:val="28"/>
+                <w:szCs w:val="28"/>
+                <w:lang w:val="en-US"/>
+              </w:rPr>
+              <w:t>=</w:t>
+            </w:r>
+            <w:r>
+              <w:rPr>
+                <w:sz w:val="28"/>
+                <w:szCs w:val="28"/>
+                <w:lang w:val="en-US"/>
+              </w:rPr>
+              <w:t xml:space="preserve"> </w:t>
+            </w:r>
+            <w:r>
+              <w:rPr>
+                <w:sz w:val="28"/>
+                <w:szCs w:val="28"/>
+                <w:lang w:val="en-US"/>
+              </w:rPr>
+              <w:t>9</w:t>
+            </w:r>
+          </w:p>
+        </w:tc>
+      </w:tr>
+      <w:tr>
+        <w:trPr>
+          <w:trHeight w:val="312"/>
+        </w:trPr>
+        <w:tc>
+          <w:tcPr>
+            <w:tcW w:w="4673" w:type="dxa"/>
+            <w:shd w:val="clear" w:color="auto" w:fill="D9D9D9" w:themeFill="background1" w:themeFillShade="D9"/>
+          </w:tcPr>
+          <w:p>
+            <w:pPr>
+              <w:pStyle w:val="a3"/>
+              <w:tabs>
+                <w:tab w:val="left" w:pos="1237"/>
+              </w:tabs>
+              <w:jc w:val="center"/>
+              <w:rPr>
+                <w:sz w:val="28"/>
+                <w:szCs w:val="28"/>
+                <w:lang w:val="en-US"/>
+              </w:rPr>
+            </w:pPr>
+          </w:p>
+        </w:tc>
+        <w:tc>
+          <w:tcPr>
+            <w:tcW w:w="4887" w:type="dxa"/>
+            <w:shd w:val="clear" w:color="auto" w:fill="D9D9D9" w:themeFill="background1" w:themeFillShade="D9"/>
+          </w:tcPr>
+          <w:p>
+            <w:pPr>
+              <w:pStyle w:val="a3"/>
+              <w:tabs>
+                <w:tab w:val="left" w:pos="1237"/>
+              </w:tabs>
+              <w:rPr>
+                <w:sz w:val="28"/>
+                <w:szCs w:val="28"/>
+                <w:lang w:val="en-US"/>
+              </w:rPr>
+            </w:pPr>
+            <w:r>
+              <w:rPr>
+                <w:sz w:val="28"/>
+                <w:szCs w:val="28"/>
+                <w:lang w:val="en-US"/>
+              </w:rPr>
+              <w:t>s</w:t>
+            </w:r>
+            <w:r>
+              <w:rPr>
+                <w:sz w:val="28"/>
+                <w:szCs w:val="28"/>
+                <w:lang w:val="en-US"/>
+              </w:rPr>
+              <w:t>:= 52.2[4]+ 15.5 = 67.7[4]</w:t>
+            </w:r>
+          </w:p>
+        </w:tc>
+      </w:tr>
+      <w:tr>
+        <w:trPr>
+          <w:trHeight w:val="408"/>
+        </w:trPr>
+        <w:tc>
+          <w:tcPr>
+            <w:tcW w:w="4673" w:type="dxa"/>
+            <w:shd w:val="clear" w:color="auto" w:fill="D9D9D9" w:themeFill="background1" w:themeFillShade="D9"/>
+          </w:tcPr>
+          <w:p>
+            <w:pPr>
+              <w:pStyle w:val="a3"/>
+              <w:tabs>
+                <w:tab w:val="left" w:pos="1237"/>
+              </w:tabs>
+              <w:jc w:val="center"/>
+              <w:rPr>
+                <w:sz w:val="28"/>
+                <w:szCs w:val="28"/>
+                <w:lang w:val="en-US"/>
+              </w:rPr>
+            </w:pPr>
+          </w:p>
+        </w:tc>
+        <w:tc>
+          <w:tcPr>
+            <w:tcW w:w="4887" w:type="dxa"/>
+            <w:shd w:val="clear" w:color="auto" w:fill="D9D9D9" w:themeFill="background1" w:themeFillShade="D9"/>
+          </w:tcPr>
+          <w:p>
+            <w:pPr>
+              <w:pStyle w:val="a3"/>
+              <w:tabs>
+                <w:tab w:val="left" w:pos="1237"/>
+              </w:tabs>
+              <w:rPr>
+                <w:sz w:val="28"/>
+                <w:szCs w:val="28"/>
+                <w:lang w:val="en-US"/>
+              </w:rPr>
+            </w:pPr>
+            <w:r>
+              <w:rPr>
+                <w:sz w:val="28"/>
+                <w:szCs w:val="28"/>
+                <w:lang w:val="en-US"/>
+              </w:rPr>
+              <w:t>|</w:t>
+            </w:r>
+            <w:r>
+              <w:rPr>
+                <w:sz w:val="28"/>
+                <w:szCs w:val="28"/>
+                <w:lang w:val="en-US"/>
+              </w:rPr>
+              <w:t>21.701-15.5&gt;1</w:t>
+            </w:r>
+            <w:r>
+              <w:rPr>
+                <w:sz w:val="28"/>
+                <w:szCs w:val="28"/>
+                <w:lang w:val="en-US"/>
+              </w:rPr>
+              <w:t>|</w:t>
+            </w:r>
+            <w:r>
+              <w:rPr>
+                <w:sz w:val="28"/>
+                <w:szCs w:val="28"/>
+                <w:lang w:val="uk-UA"/>
+              </w:rPr>
+              <w:t xml:space="preserve">, </w:t>
+            </w:r>
+            <w:r>
+              <w:rPr>
+                <w:sz w:val="28"/>
+                <w:szCs w:val="28"/>
+                <w:lang w:val="en-US"/>
+              </w:rPr>
+              <w:t>true</w:t>
+            </w:r>
+          </w:p>
+        </w:tc>
+      </w:tr>
+      <w:tr>
+        <w:trPr>
+          <w:trHeight w:val="276"/>
+        </w:trPr>
+        <w:tc>
+          <w:tcPr>
+            <w:tcW w:w="4673" w:type="dxa"/>
+            <w:shd w:val="clear" w:color="auto" w:fill="D9D9D9" w:themeFill="background1" w:themeFillShade="D9"/>
+          </w:tcPr>
+          <w:p>
+            <w:pPr>
+              <w:pStyle w:val="a3"/>
+              <w:tabs>
+                <w:tab w:val="left" w:pos="1237"/>
+              </w:tabs>
+              <w:jc w:val="center"/>
+              <w:rPr>
+                <w:sz w:val="28"/>
+                <w:szCs w:val="28"/>
+                <w:lang w:val="uk-UA"/>
+              </w:rPr>
+            </w:pPr>
+            <w:r>
+              <w:rPr>
+                <w:sz w:val="28"/>
+                <w:szCs w:val="28"/>
+                <w:lang w:val="uk-UA"/>
+              </w:rPr>
+              <w:t>5 ітерація</w:t>
+            </w:r>
+          </w:p>
+        </w:tc>
+        <w:tc>
+          <w:tcPr>
+            <w:tcW w:w="4887" w:type="dxa"/>
+            <w:shd w:val="clear" w:color="auto" w:fill="D9D9D9" w:themeFill="background1" w:themeFillShade="D9"/>
+          </w:tcPr>
+          <w:p>
+            <w:pPr>
+              <w:pStyle w:val="a3"/>
+              <w:tabs>
+                <w:tab w:val="left" w:pos="1237"/>
+              </w:tabs>
+              <w:rPr>
+                <w:sz w:val="28"/>
+                <w:szCs w:val="28"/>
+                <w:lang w:val="en-US"/>
+              </w:rPr>
+            </w:pPr>
+            <w:r>
+              <w:rPr>
+                <w:sz w:val="28"/>
+                <w:szCs w:val="28"/>
+                <w:lang w:val="en-US"/>
+              </w:rPr>
+              <w:t>x</w:t>
+            </w:r>
+            <w:r>
+              <w:rPr>
+                <w:sz w:val="28"/>
+                <w:szCs w:val="28"/>
+                <w:lang w:val="en-US"/>
+              </w:rPr>
+              <w:t>(9)</w:t>
+            </w:r>
+            <w:r>
+              <w:rPr>
+                <w:sz w:val="28"/>
+                <w:szCs w:val="28"/>
+                <w:lang w:val="en-US"/>
+              </w:rPr>
+              <w:t>:</w:t>
+            </w:r>
+            <w:r>
+              <w:rPr>
+                <w:sz w:val="28"/>
+                <w:szCs w:val="28"/>
+                <w:lang w:val="en-US"/>
+              </w:rPr>
+              <w:t xml:space="preserve">= </w:t>
+            </w:r>
+            <w:r>
+              <w:rPr>
+                <w:sz w:val="28"/>
+                <w:szCs w:val="28"/>
+                <w:lang w:val="en-US"/>
+              </w:rPr>
+              <w:t>pow(</w:t>
+            </w:r>
+            <w:r>
+              <w:rPr>
+                <w:sz w:val="28"/>
+                <w:szCs w:val="28"/>
+                <w:lang w:val="en-US"/>
+              </w:rPr>
+              <w:t>5</w:t>
+            </w:r>
+            <w:r>
+              <w:rPr>
+                <w:sz w:val="28"/>
+                <w:szCs w:val="28"/>
+                <w:lang w:val="en-US"/>
+              </w:rPr>
+              <w:t xml:space="preserve">, </w:t>
+            </w:r>
+            <w:r>
+              <w:rPr>
+                <w:sz w:val="28"/>
+                <w:szCs w:val="28"/>
+                <w:lang w:val="en-US"/>
+              </w:rPr>
+              <w:t>9</w:t>
+            </w:r>
+            <w:r>
+              <w:rPr>
+                <w:sz w:val="28"/>
+                <w:szCs w:val="28"/>
+                <w:lang w:val="en-US"/>
+              </w:rPr>
+              <w:t>)</w:t>
+            </w:r>
+            <w:r>
+              <w:rPr>
+                <w:sz w:val="28"/>
+                <w:szCs w:val="28"/>
+                <w:lang w:val="en-US"/>
+              </w:rPr>
+              <w:t>/</w:t>
+            </w:r>
+            <w:r>
+              <w:rPr>
+                <w:sz w:val="28"/>
+                <w:szCs w:val="28"/>
+                <w:lang w:val="en-US"/>
+              </w:rPr>
+              <w:t>362 880</w:t>
+            </w:r>
+            <w:r>
+              <w:rPr>
+                <w:sz w:val="28"/>
+                <w:szCs w:val="28"/>
+                <w:lang w:val="en-US"/>
+              </w:rPr>
+              <w:t xml:space="preserve"> = </w:t>
+            </w:r>
+            <w:r>
+              <w:rPr>
+                <w:sz w:val="28"/>
+                <w:szCs w:val="28"/>
+                <w:lang w:val="en-US"/>
+              </w:rPr>
+              <w:t>5,3822889</w:t>
+            </w:r>
+          </w:p>
+        </w:tc>
+      </w:tr>
+      <w:tr>
+        <w:trPr>
+          <w:trHeight w:val="324"/>
+        </w:trPr>
+        <w:tc>
+          <w:tcPr>
+            <w:tcW w:w="4673" w:type="dxa"/>
+            <w:shd w:val="clear" w:color="auto" w:fill="D9D9D9" w:themeFill="background1" w:themeFillShade="D9"/>
+          </w:tcPr>
+          <w:p>
+            <w:pPr>
+              <w:pStyle w:val="a3"/>
+              <w:tabs>
+                <w:tab w:val="left" w:pos="1237"/>
+              </w:tabs>
+              <w:jc w:val="center"/>
+              <w:rPr>
+                <w:sz w:val="28"/>
+                <w:szCs w:val="28"/>
+                <w:lang w:val="en-US"/>
+              </w:rPr>
+            </w:pPr>
+          </w:p>
+        </w:tc>
+        <w:tc>
+          <w:tcPr>
+            <w:tcW w:w="4887" w:type="dxa"/>
+            <w:shd w:val="clear" w:color="auto" w:fill="D9D9D9" w:themeFill="background1" w:themeFillShade="D9"/>
+          </w:tcPr>
+          <w:p>
+            <w:pPr>
+              <w:pStyle w:val="a3"/>
+              <w:tabs>
+                <w:tab w:val="left" w:pos="1237"/>
+              </w:tabs>
+              <w:rPr>
+                <w:sz w:val="28"/>
+                <w:szCs w:val="28"/>
+                <w:lang w:val="en-US"/>
+              </w:rPr>
+            </w:pPr>
+            <w:r>
+              <w:rPr>
+                <w:sz w:val="28"/>
+                <w:szCs w:val="28"/>
+                <w:lang w:val="en-US"/>
+              </w:rPr>
+              <w:t>x</w:t>
+            </w:r>
+            <w:r>
+              <w:rPr>
+                <w:sz w:val="28"/>
+                <w:szCs w:val="28"/>
+                <w:lang w:val="en-US"/>
+              </w:rPr>
+              <w:t>(8)</w:t>
+            </w:r>
+            <w:r>
+              <w:rPr>
+                <w:sz w:val="28"/>
+                <w:szCs w:val="28"/>
+                <w:lang w:val="en-US"/>
+              </w:rPr>
+              <w:t>:</w:t>
+            </w:r>
+            <w:r>
+              <w:rPr>
+                <w:sz w:val="28"/>
+                <w:szCs w:val="28"/>
+                <w:lang w:val="en-US"/>
+              </w:rPr>
+              <w:t xml:space="preserve">= </w:t>
+            </w:r>
+            <w:r>
+              <w:rPr>
+                <w:sz w:val="28"/>
+                <w:szCs w:val="28"/>
+                <w:lang w:val="en-US"/>
+              </w:rPr>
+              <w:t>pow(</w:t>
+            </w:r>
+            <w:r>
+              <w:rPr>
+                <w:sz w:val="28"/>
+                <w:szCs w:val="28"/>
+                <w:lang w:val="en-US"/>
+              </w:rPr>
+              <w:t>5</w:t>
+            </w:r>
+            <w:r>
+              <w:rPr>
+                <w:sz w:val="28"/>
+                <w:szCs w:val="28"/>
+                <w:lang w:val="en-US"/>
+              </w:rPr>
+              <w:t>,</w:t>
+            </w:r>
+            <w:r>
+              <w:rPr>
+                <w:sz w:val="28"/>
+                <w:szCs w:val="28"/>
+                <w:lang w:val="en-US"/>
+              </w:rPr>
+              <w:t>8</w:t>
+            </w:r>
+            <w:r>
+              <w:rPr>
+                <w:sz w:val="28"/>
+                <w:szCs w:val="28"/>
+                <w:lang w:val="en-US"/>
+              </w:rPr>
+              <w:t>)</w:t>
+            </w:r>
+            <w:r>
+              <w:rPr>
+                <w:sz w:val="28"/>
+                <w:szCs w:val="28"/>
+                <w:lang w:val="en-US"/>
+              </w:rPr>
+              <w:t xml:space="preserve">/40320 = </w:t>
+            </w:r>
+            <w:r>
+              <w:rPr>
+                <w:sz w:val="28"/>
+                <w:szCs w:val="28"/>
+                <w:lang w:val="en-US"/>
+              </w:rPr>
+              <w:t>9,68812</w:t>
+            </w:r>
+          </w:p>
+        </w:tc>
+      </w:tr>
+      <w:tr>
+        <w:trPr>
+          <w:trHeight w:val="300"/>
+        </w:trPr>
+        <w:tc>
+          <w:tcPr>
+            <w:tcW w:w="4673" w:type="dxa"/>
+            <w:shd w:val="clear" w:color="auto" w:fill="D9D9D9" w:themeFill="background1" w:themeFillShade="D9"/>
+          </w:tcPr>
+          <w:p>
+            <w:pPr>
+              <w:pStyle w:val="a3"/>
+              <w:tabs>
+                <w:tab w:val="left" w:pos="1237"/>
+              </w:tabs>
+              <w:jc w:val="center"/>
+              <w:rPr>
+                <w:sz w:val="28"/>
+                <w:szCs w:val="28"/>
+                <w:lang w:val="en-US"/>
+              </w:rPr>
+            </w:pPr>
+          </w:p>
+        </w:tc>
+        <w:tc>
+          <w:tcPr>
+            <w:tcW w:w="4887" w:type="dxa"/>
+            <w:shd w:val="clear" w:color="auto" w:fill="D9D9D9" w:themeFill="background1" w:themeFillShade="D9"/>
+          </w:tcPr>
+          <w:p>
+            <w:pPr>
+              <w:pStyle w:val="a3"/>
+              <w:tabs>
+                <w:tab w:val="left" w:pos="1237"/>
+              </w:tabs>
+              <w:rPr>
+                <w:sz w:val="28"/>
+                <w:szCs w:val="28"/>
+                <w:lang w:val="en-US"/>
+              </w:rPr>
+            </w:pPr>
+            <w:r>
+              <w:rPr>
+                <w:sz w:val="28"/>
+                <w:szCs w:val="28"/>
+                <w:lang w:val="en-US"/>
+              </w:rPr>
+              <w:t>n</w:t>
+            </w:r>
+            <w:r>
+              <w:rPr>
+                <w:sz w:val="28"/>
+                <w:szCs w:val="28"/>
+                <w:lang w:val="en-US"/>
+              </w:rPr>
+              <w:t xml:space="preserve"> +=2</w:t>
+            </w:r>
+            <w:r>
+              <w:rPr>
+                <w:sz w:val="28"/>
+                <w:szCs w:val="28"/>
+                <w:lang w:val="en-US"/>
+              </w:rPr>
+              <w:t>:</w:t>
+            </w:r>
+            <w:r>
+              <w:rPr>
+                <w:sz w:val="28"/>
+                <w:szCs w:val="28"/>
+                <w:lang w:val="en-US"/>
+              </w:rPr>
+              <w:t>= 9+2</w:t>
+            </w:r>
+            <w:r>
+              <w:rPr>
+                <w:sz w:val="28"/>
+                <w:szCs w:val="28"/>
+                <w:lang w:val="en-US"/>
+              </w:rPr>
+              <w:t>:</w:t>
+            </w:r>
+            <w:r>
+              <w:rPr>
+                <w:sz w:val="28"/>
+                <w:szCs w:val="28"/>
+                <w:lang w:val="en-US"/>
+              </w:rPr>
+              <w:t>= 11</w:t>
+            </w:r>
+          </w:p>
+        </w:tc>
+      </w:tr>
+      <w:tr>
+        <w:trPr>
+          <w:trHeight w:val="324"/>
+        </w:trPr>
+        <w:tc>
+          <w:tcPr>
+            <w:tcW w:w="4673" w:type="dxa"/>
+            <w:shd w:val="clear" w:color="auto" w:fill="D9D9D9" w:themeFill="background1" w:themeFillShade="D9"/>
+          </w:tcPr>
+          <w:p>
+            <w:pPr>
+              <w:pStyle w:val="a3"/>
+              <w:tabs>
+                <w:tab w:val="left" w:pos="1237"/>
+              </w:tabs>
+              <w:jc w:val="center"/>
+              <w:rPr>
+                <w:sz w:val="28"/>
+                <w:szCs w:val="28"/>
+                <w:lang w:val="en-US"/>
+              </w:rPr>
+            </w:pPr>
+          </w:p>
+        </w:tc>
+        <w:tc>
+          <w:tcPr>
+            <w:tcW w:w="4887" w:type="dxa"/>
+            <w:shd w:val="clear" w:color="auto" w:fill="D9D9D9" w:themeFill="background1" w:themeFillShade="D9"/>
+          </w:tcPr>
+          <w:p>
+            <w:pPr>
+              <w:pStyle w:val="a3"/>
+              <w:tabs>
+                <w:tab w:val="left" w:pos="1237"/>
+              </w:tabs>
+              <w:rPr>
+                <w:sz w:val="28"/>
+                <w:szCs w:val="28"/>
+                <w:lang w:val="en-US"/>
+              </w:rPr>
+            </w:pPr>
+            <w:r>
+              <w:rPr>
+                <w:sz w:val="28"/>
+                <w:szCs w:val="28"/>
+                <w:lang w:val="en-US"/>
+              </w:rPr>
+              <w:t>s</w:t>
+            </w:r>
+            <w:r>
+              <w:rPr>
+                <w:sz w:val="28"/>
+                <w:szCs w:val="28"/>
+                <w:lang w:val="en-US"/>
+              </w:rPr>
+              <w:t xml:space="preserve">:= 67.7[4] + 5.3822 = </w:t>
+            </w:r>
+            <w:r>
+              <w:rPr>
+                <w:sz w:val="28"/>
+                <w:szCs w:val="28"/>
+                <w:lang w:val="en-US"/>
+              </w:rPr>
+              <w:t>73,1266</w:t>
+            </w:r>
+          </w:p>
+        </w:tc>
+      </w:tr>
+      <w:tr>
+        <w:trPr>
+          <w:trHeight w:val="312"/>
+        </w:trPr>
+        <w:tc>
+          <w:tcPr>
+            <w:tcW w:w="4673" w:type="dxa"/>
+            <w:shd w:val="clear" w:color="auto" w:fill="D9D9D9" w:themeFill="background1" w:themeFillShade="D9"/>
+          </w:tcPr>
+          <w:p>
+            <w:pPr>
+              <w:pStyle w:val="a3"/>
+              <w:tabs>
+                <w:tab w:val="left" w:pos="1237"/>
+              </w:tabs>
+              <w:jc w:val="center"/>
+              <w:rPr>
+                <w:sz w:val="28"/>
+                <w:szCs w:val="28"/>
+                <w:lang w:val="en-US"/>
+              </w:rPr>
+            </w:pPr>
+          </w:p>
+        </w:tc>
+        <w:tc>
+          <w:tcPr>
+            <w:tcW w:w="4887" w:type="dxa"/>
+            <w:shd w:val="clear" w:color="auto" w:fill="D9D9D9" w:themeFill="background1" w:themeFillShade="D9"/>
+          </w:tcPr>
+          <w:p>
+            <w:pPr>
+              <w:pStyle w:val="a3"/>
+              <w:tabs>
+                <w:tab w:val="left" w:pos="1237"/>
+              </w:tabs>
+              <w:rPr>
+                <w:sz w:val="28"/>
+                <w:szCs w:val="28"/>
+                <w:lang w:val="en-US"/>
+              </w:rPr>
+            </w:pPr>
+            <w:r>
+              <w:rPr>
+                <w:sz w:val="28"/>
+                <w:szCs w:val="28"/>
+                <w:lang w:val="en-US"/>
+              </w:rPr>
+              <w:t>|</w:t>
+            </w:r>
+            <w:r>
+              <w:rPr>
+                <w:sz w:val="28"/>
+                <w:szCs w:val="28"/>
+                <w:lang w:val="en-US"/>
+              </w:rPr>
+              <w:t>5,3822889</w:t>
+            </w:r>
+            <w:r>
+              <w:rPr>
+                <w:sz w:val="28"/>
+                <w:szCs w:val="28"/>
+                <w:lang w:val="en-US"/>
+              </w:rPr>
+              <w:t>-</w:t>
+            </w:r>
+            <w:r>
+              <w:rPr>
+                <w:sz w:val="28"/>
+                <w:szCs w:val="28"/>
+                <w:lang w:val="en-US"/>
+              </w:rPr>
+              <w:t>9,68812</w:t>
+            </w:r>
+            <w:r>
+              <w:rPr>
+                <w:sz w:val="28"/>
+                <w:szCs w:val="28"/>
+                <w:lang w:val="en-US"/>
+              </w:rPr>
+              <w:t>|</w:t>
+            </w:r>
+            <w:r>
+              <w:rPr>
+                <w:sz w:val="28"/>
+                <w:szCs w:val="28"/>
+                <w:lang w:val="en-US"/>
+              </w:rPr>
+              <w:t xml:space="preserve"> &gt;1</w:t>
+            </w:r>
+            <w:r>
+              <w:rPr>
+                <w:sz w:val="28"/>
+                <w:szCs w:val="28"/>
+                <w:lang w:val="uk-UA"/>
+              </w:rPr>
+              <w:t xml:space="preserve">, </w:t>
+            </w:r>
+            <w:r>
+              <w:rPr>
+                <w:sz w:val="28"/>
+                <w:szCs w:val="28"/>
+                <w:lang w:val="en-US"/>
+              </w:rPr>
+              <w:t>true</w:t>
+            </w:r>
+          </w:p>
+        </w:tc>
+      </w:tr>
+      <w:tr>
+        <w:trPr>
+          <w:trHeight w:val="264"/>
+        </w:trPr>
+        <w:tc>
+          <w:tcPr>
+            <w:tcW w:w="4673" w:type="dxa"/>
+            <w:shd w:val="clear" w:color="auto" w:fill="D9D9D9" w:themeFill="background1" w:themeFillShade="D9"/>
+          </w:tcPr>
+          <w:p>
+            <w:pPr>
+              <w:pStyle w:val="a3"/>
+              <w:tabs>
+                <w:tab w:val="left" w:pos="1237"/>
+              </w:tabs>
+              <w:jc w:val="center"/>
+              <w:rPr>
+                <w:sz w:val="28"/>
+                <w:szCs w:val="28"/>
+                <w:lang w:val="uk-UA"/>
+              </w:rPr>
+            </w:pPr>
+            <w:r>
+              <w:rPr>
+                <w:sz w:val="28"/>
+                <w:szCs w:val="28"/>
+                <w:lang w:val="uk-UA"/>
+              </w:rPr>
+              <w:t>6 ітерація</w:t>
+            </w:r>
+          </w:p>
+        </w:tc>
+        <w:tc>
+          <w:tcPr>
+            <w:tcW w:w="4887" w:type="dxa"/>
+            <w:shd w:val="clear" w:color="auto" w:fill="D9D9D9" w:themeFill="background1" w:themeFillShade="D9"/>
+          </w:tcPr>
+          <w:p>
+            <w:pPr>
+              <w:pStyle w:val="a3"/>
+              <w:tabs>
+                <w:tab w:val="left" w:pos="1237"/>
+              </w:tabs>
+              <w:rPr>
+                <w:sz w:val="28"/>
+                <w:szCs w:val="28"/>
+                <w:lang w:val="en-US"/>
+              </w:rPr>
+            </w:pPr>
+            <w:r>
+              <w:rPr>
+                <w:sz w:val="28"/>
+                <w:szCs w:val="28"/>
+                <w:lang w:val="en-US"/>
+              </w:rPr>
+              <w:t>x</w:t>
+            </w:r>
+            <w:r>
+              <w:rPr>
+                <w:sz w:val="28"/>
+                <w:szCs w:val="28"/>
+                <w:lang w:val="en-US"/>
+              </w:rPr>
+              <w:t>(11)</w:t>
+            </w:r>
+            <w:r>
+              <w:rPr>
+                <w:sz w:val="28"/>
+                <w:szCs w:val="28"/>
+                <w:lang w:val="en-US"/>
+              </w:rPr>
+              <w:t>:</w:t>
+            </w:r>
+            <w:r>
+              <w:rPr>
+                <w:sz w:val="28"/>
+                <w:szCs w:val="28"/>
+                <w:lang w:val="en-US"/>
+              </w:rPr>
+              <w:t xml:space="preserve">= </w:t>
+            </w:r>
+            <w:r>
+              <w:rPr>
+                <w:sz w:val="28"/>
+                <w:szCs w:val="28"/>
+                <w:lang w:val="en-US"/>
+              </w:rPr>
+              <w:t>pow(</w:t>
+            </w:r>
+            <w:r>
+              <w:rPr>
+                <w:sz w:val="28"/>
+                <w:szCs w:val="28"/>
+                <w:lang w:val="en-US"/>
+              </w:rPr>
+              <w:t>5</w:t>
+            </w:r>
+            <w:r>
+              <w:rPr>
+                <w:sz w:val="28"/>
+                <w:szCs w:val="28"/>
+                <w:lang w:val="en-US"/>
+              </w:rPr>
+              <w:t xml:space="preserve">, </w:t>
+            </w:r>
+            <w:r>
+              <w:rPr>
+                <w:sz w:val="28"/>
+                <w:szCs w:val="28"/>
+                <w:lang w:val="en-US"/>
+              </w:rPr>
+              <w:t>11</w:t>
+            </w:r>
+            <w:r>
+              <w:rPr>
+                <w:sz w:val="28"/>
+                <w:szCs w:val="28"/>
+                <w:lang w:val="en-US"/>
+              </w:rPr>
+              <w:t>)</w:t>
+            </w:r>
+            <w:r>
+              <w:rPr>
+                <w:sz w:val="28"/>
+                <w:szCs w:val="28"/>
+                <w:lang w:val="en-US"/>
+              </w:rPr>
+              <w:t>/</w:t>
+            </w:r>
+            <w:r>
+              <w:rPr>
+                <w:sz w:val="28"/>
+                <w:szCs w:val="28"/>
+                <w:lang w:val="en-US"/>
+              </w:rPr>
+              <w:t>39 916</w:t>
+            </w:r>
+            <w:r>
+              <w:rPr>
+                <w:sz w:val="28"/>
+                <w:szCs w:val="28"/>
+                <w:lang w:val="en-US"/>
+              </w:rPr>
+              <w:t> </w:t>
+            </w:r>
+            <w:r>
+              <w:rPr>
+                <w:sz w:val="28"/>
+                <w:szCs w:val="28"/>
+                <w:lang w:val="en-US"/>
+              </w:rPr>
+              <w:t>800</w:t>
+            </w:r>
+            <w:r>
+              <w:rPr>
+                <w:sz w:val="28"/>
+                <w:szCs w:val="28"/>
+                <w:lang w:val="en-US"/>
+              </w:rPr>
+              <w:t xml:space="preserve"> = </w:t>
+            </w:r>
+            <w:r>
+              <w:rPr>
+                <w:sz w:val="28"/>
+                <w:szCs w:val="28"/>
+                <w:lang w:val="en-US"/>
+              </w:rPr>
+              <w:t>1,22324747</w:t>
+            </w:r>
+          </w:p>
+        </w:tc>
+      </w:tr>
+      <w:tr>
+        <w:trPr>
+          <w:trHeight w:val="264"/>
+        </w:trPr>
+        <w:tc>
+          <w:tcPr>
+            <w:tcW w:w="4673" w:type="dxa"/>
+            <w:shd w:val="clear" w:color="auto" w:fill="D9D9D9" w:themeFill="background1" w:themeFillShade="D9"/>
+          </w:tcPr>
+          <w:p>
+            <w:pPr>
+              <w:pStyle w:val="a3"/>
+              <w:tabs>
+                <w:tab w:val="left" w:pos="1237"/>
+              </w:tabs>
+              <w:jc w:val="center"/>
+              <w:rPr>
+                <w:sz w:val="28"/>
+                <w:szCs w:val="28"/>
+                <w:lang w:val="en-US"/>
+              </w:rPr>
+            </w:pPr>
+          </w:p>
+        </w:tc>
+        <w:tc>
+          <w:tcPr>
+            <w:tcW w:w="4887" w:type="dxa"/>
+            <w:shd w:val="clear" w:color="auto" w:fill="D9D9D9" w:themeFill="background1" w:themeFillShade="D9"/>
+          </w:tcPr>
+          <w:p>
+            <w:pPr>
+              <w:pStyle w:val="a3"/>
+              <w:tabs>
+                <w:tab w:val="left" w:pos="1237"/>
+              </w:tabs>
+              <w:rPr>
+                <w:sz w:val="28"/>
+                <w:szCs w:val="28"/>
+                <w:lang w:val="en-US"/>
+              </w:rPr>
+            </w:pPr>
+            <w:r>
+              <w:rPr>
+                <w:sz w:val="28"/>
+                <w:szCs w:val="28"/>
+                <w:lang w:val="en-US"/>
+              </w:rPr>
+              <w:t>x</w:t>
+            </w:r>
+            <w:r>
+              <w:rPr>
+                <w:sz w:val="28"/>
+                <w:szCs w:val="28"/>
+                <w:lang w:val="en-US"/>
+              </w:rPr>
+              <w:t>(10)</w:t>
+            </w:r>
+            <w:r>
+              <w:rPr>
+                <w:sz w:val="28"/>
+                <w:szCs w:val="28"/>
+                <w:lang w:val="en-US"/>
+              </w:rPr>
+              <w:t>:</w:t>
+            </w:r>
+            <w:r>
+              <w:rPr>
+                <w:sz w:val="28"/>
+                <w:szCs w:val="28"/>
+                <w:lang w:val="en-US"/>
+              </w:rPr>
+              <w:t xml:space="preserve">= </w:t>
+            </w:r>
+            <w:r>
+              <w:rPr>
+                <w:sz w:val="28"/>
+                <w:szCs w:val="28"/>
+                <w:lang w:val="en-US"/>
+              </w:rPr>
+              <w:t>pow(</w:t>
+            </w:r>
+            <w:r>
+              <w:rPr>
+                <w:sz w:val="28"/>
+                <w:szCs w:val="28"/>
+                <w:lang w:val="en-US"/>
+              </w:rPr>
+              <w:t>5</w:t>
+            </w:r>
+            <w:r>
+              <w:rPr>
+                <w:sz w:val="28"/>
+                <w:szCs w:val="28"/>
+                <w:lang w:val="en-US"/>
+              </w:rPr>
+              <w:t xml:space="preserve">, </w:t>
+            </w:r>
+            <w:r>
+              <w:rPr>
+                <w:sz w:val="28"/>
+                <w:szCs w:val="28"/>
+                <w:lang w:val="en-US"/>
+              </w:rPr>
+              <w:t>10</w:t>
+            </w:r>
+            <w:r>
+              <w:rPr>
+                <w:sz w:val="28"/>
+                <w:szCs w:val="28"/>
+                <w:lang w:val="en-US"/>
+              </w:rPr>
+              <w:t>)</w:t>
+            </w:r>
+            <w:r>
+              <w:rPr>
+                <w:sz w:val="28"/>
+                <w:szCs w:val="28"/>
+                <w:lang w:val="en-US"/>
+              </w:rPr>
+              <w:t>/</w:t>
+            </w:r>
+            <w:r>
+              <w:rPr>
+                <w:sz w:val="28"/>
+                <w:szCs w:val="28"/>
+                <w:lang w:val="en-US"/>
+              </w:rPr>
+              <w:t>3 628</w:t>
+            </w:r>
+            <w:r>
+              <w:rPr>
+                <w:sz w:val="28"/>
+                <w:szCs w:val="28"/>
+                <w:lang w:val="en-US"/>
+              </w:rPr>
+              <w:t> </w:t>
+            </w:r>
+            <w:r>
+              <w:rPr>
+                <w:sz w:val="28"/>
+                <w:szCs w:val="28"/>
+                <w:lang w:val="en-US"/>
+              </w:rPr>
+              <w:t>800</w:t>
+            </w:r>
+            <w:r>
+              <w:rPr>
+                <w:sz w:val="28"/>
+                <w:szCs w:val="28"/>
+                <w:lang w:val="en-US"/>
+              </w:rPr>
+              <w:t xml:space="preserve"> = </w:t>
+            </w:r>
+            <w:r>
+              <w:rPr>
+                <w:sz w:val="28"/>
+                <w:szCs w:val="28"/>
+                <w:lang w:val="en-US"/>
+              </w:rPr>
+              <w:t>2,6911444554</w:t>
+            </w:r>
+          </w:p>
+        </w:tc>
+      </w:tr>
+      <w:tr>
+        <w:trPr>
+          <w:trHeight w:val="347"/>
+        </w:trPr>
+        <w:tc>
+          <w:tcPr>
+            <w:tcW w:w="4673" w:type="dxa"/>
+            <w:shd w:val="clear" w:color="auto" w:fill="D9D9D9" w:themeFill="background1" w:themeFillShade="D9"/>
+          </w:tcPr>
+          <w:p>
+            <w:pPr>
+              <w:pStyle w:val="a3"/>
+              <w:tabs>
+                <w:tab w:val="left" w:pos="1237"/>
+              </w:tabs>
+              <w:jc w:val="center"/>
+              <w:rPr>
+                <w:sz w:val="28"/>
+                <w:szCs w:val="28"/>
+                <w:lang w:val="en-US"/>
+              </w:rPr>
+            </w:pPr>
+          </w:p>
+        </w:tc>
+        <w:tc>
+          <w:tcPr>
+            <w:tcW w:w="4887" w:type="dxa"/>
+            <w:shd w:val="clear" w:color="auto" w:fill="D9D9D9" w:themeFill="background1" w:themeFillShade="D9"/>
+          </w:tcPr>
+          <w:p>
+            <w:pPr>
+              <w:pStyle w:val="a3"/>
+              <w:tabs>
+                <w:tab w:val="left" w:pos="1237"/>
+              </w:tabs>
+              <w:rPr>
+                <w:sz w:val="28"/>
+                <w:szCs w:val="28"/>
+                <w:lang w:val="en-US"/>
+              </w:rPr>
+            </w:pPr>
+            <w:r>
+              <w:rPr>
+                <w:sz w:val="28"/>
+                <w:szCs w:val="28"/>
+                <w:lang w:val="en-US"/>
+              </w:rPr>
+              <w:t>n</w:t>
+            </w:r>
+            <w:r>
+              <w:rPr>
+                <w:sz w:val="28"/>
+                <w:szCs w:val="28"/>
+                <w:lang w:val="en-US"/>
+              </w:rPr>
+              <w:t xml:space="preserve"> +=2</w:t>
+            </w:r>
+            <w:r>
+              <w:rPr>
+                <w:sz w:val="28"/>
+                <w:szCs w:val="28"/>
+                <w:lang w:val="en-US"/>
+              </w:rPr>
+              <w:t>:</w:t>
+            </w:r>
+            <w:r>
+              <w:rPr>
+                <w:sz w:val="28"/>
+                <w:szCs w:val="28"/>
+                <w:lang w:val="en-US"/>
+              </w:rPr>
+              <w:t>= 11+2</w:t>
+            </w:r>
+            <w:r>
+              <w:rPr>
+                <w:sz w:val="28"/>
+                <w:szCs w:val="28"/>
+                <w:lang w:val="en-US"/>
+              </w:rPr>
+              <w:t>:</w:t>
+            </w:r>
+            <w:r>
+              <w:rPr>
+                <w:sz w:val="28"/>
+                <w:szCs w:val="28"/>
+                <w:lang w:val="en-US"/>
+              </w:rPr>
+              <w:t>=13</w:t>
+            </w:r>
+          </w:p>
+        </w:tc>
+      </w:tr>
+      <w:tr>
+        <w:trPr>
+          <w:trHeight w:val="300"/>
+        </w:trPr>
+        <w:tc>
+          <w:tcPr>
+            <w:tcW w:w="4673" w:type="dxa"/>
+            <w:shd w:val="clear" w:color="auto" w:fill="D9D9D9" w:themeFill="background1" w:themeFillShade="D9"/>
+          </w:tcPr>
+          <w:p>
+            <w:pPr>
+              <w:pStyle w:val="a3"/>
+              <w:tabs>
+                <w:tab w:val="left" w:pos="1237"/>
+              </w:tabs>
+              <w:jc w:val="center"/>
+              <w:rPr>
+                <w:sz w:val="28"/>
+                <w:szCs w:val="28"/>
+                <w:lang w:val="en-US"/>
+              </w:rPr>
+            </w:pPr>
+          </w:p>
+        </w:tc>
+        <w:tc>
+          <w:tcPr>
+            <w:tcW w:w="4887" w:type="dxa"/>
+            <w:shd w:val="clear" w:color="auto" w:fill="D9D9D9" w:themeFill="background1" w:themeFillShade="D9"/>
+          </w:tcPr>
+          <w:p>
+            <w:pPr>
+              <w:pStyle w:val="a3"/>
+              <w:tabs>
+                <w:tab w:val="left" w:pos="1237"/>
+              </w:tabs>
+              <w:rPr>
+                <w:sz w:val="28"/>
+                <w:szCs w:val="28"/>
+                <w:lang w:val="en-US"/>
+              </w:rPr>
+            </w:pPr>
+            <w:r>
+              <w:rPr>
+                <w:sz w:val="28"/>
+                <w:szCs w:val="28"/>
+                <w:lang w:val="en-US"/>
+              </w:rPr>
+              <w:t>s</w:t>
+            </w:r>
+            <w:r>
+              <w:rPr>
+                <w:sz w:val="28"/>
+                <w:szCs w:val="28"/>
+                <w:lang w:val="en-US"/>
+              </w:rPr>
+              <w:t xml:space="preserve">:= </w:t>
+            </w:r>
+            <w:r>
+              <w:rPr>
+                <w:sz w:val="28"/>
+                <w:szCs w:val="28"/>
+                <w:lang w:val="en-US"/>
+              </w:rPr>
+              <w:t>73,1266</w:t>
+            </w:r>
+            <w:r>
+              <w:rPr>
+                <w:sz w:val="28"/>
+                <w:szCs w:val="28"/>
+                <w:lang w:val="en-US"/>
+              </w:rPr>
+              <w:t xml:space="preserve"> + </w:t>
+            </w:r>
+            <w:r>
+              <w:rPr>
+                <w:sz w:val="28"/>
+                <w:szCs w:val="28"/>
+                <w:lang w:val="en-US"/>
+              </w:rPr>
+              <w:t>1,22324747</w:t>
+            </w:r>
+            <w:r>
+              <w:rPr>
+                <w:sz w:val="28"/>
+                <w:szCs w:val="28"/>
+                <w:lang w:val="en-US"/>
+              </w:rPr>
+              <w:t xml:space="preserve"> = </w:t>
+            </w:r>
+            <w:r>
+              <w:rPr>
+                <w:sz w:val="28"/>
+                <w:szCs w:val="28"/>
+                <w:lang w:val="en-US"/>
+              </w:rPr>
+              <w:t>74,34984747</w:t>
+            </w:r>
+          </w:p>
+        </w:tc>
+      </w:tr>
+      <w:tr>
+        <w:trPr>
+          <w:trHeight w:val="300"/>
+        </w:trPr>
+        <w:tc>
+          <w:tcPr>
+            <w:tcW w:w="4673" w:type="dxa"/>
+            <w:shd w:val="clear" w:color="auto" w:fill="D9D9D9" w:themeFill="background1" w:themeFillShade="D9"/>
+          </w:tcPr>
+          <w:p>
+            <w:pPr>
+              <w:pStyle w:val="a3"/>
+              <w:tabs>
+                <w:tab w:val="left" w:pos="1237"/>
+              </w:tabs>
+              <w:jc w:val="center"/>
+              <w:rPr>
+                <w:sz w:val="28"/>
+                <w:szCs w:val="28"/>
+                <w:lang w:val="en-US"/>
+              </w:rPr>
+            </w:pPr>
+          </w:p>
+        </w:tc>
+        <w:tc>
+          <w:tcPr>
+            <w:tcW w:w="4887" w:type="dxa"/>
+            <w:shd w:val="clear" w:color="auto" w:fill="D9D9D9" w:themeFill="background1" w:themeFillShade="D9"/>
+          </w:tcPr>
+          <w:p>
+            <w:pPr>
+              <w:pStyle w:val="a3"/>
+              <w:tabs>
+                <w:tab w:val="left" w:pos="1237"/>
+              </w:tabs>
+              <w:rPr>
+                <w:sz w:val="28"/>
+                <w:szCs w:val="28"/>
+                <w:lang w:val="en-US"/>
+              </w:rPr>
+            </w:pPr>
+            <w:r>
+              <w:rPr>
+                <w:sz w:val="28"/>
+                <w:szCs w:val="28"/>
+                <w:lang w:val="en-US"/>
+              </w:rPr>
+              <w:t>|</w:t>
+            </w:r>
+            <w:r>
+              <w:rPr>
+                <w:sz w:val="28"/>
+                <w:szCs w:val="28"/>
+                <w:lang w:val="en-US"/>
+              </w:rPr>
+              <w:t>1,22324747</w:t>
+            </w:r>
+            <w:r>
+              <w:rPr>
+                <w:sz w:val="28"/>
+                <w:szCs w:val="28"/>
+                <w:lang w:val="en-US"/>
+              </w:rPr>
+              <w:t xml:space="preserve"> - </w:t>
+            </w:r>
+            <w:r>
+              <w:rPr>
+                <w:sz w:val="28"/>
+                <w:szCs w:val="28"/>
+                <w:lang w:val="en-US"/>
+              </w:rPr>
+              <w:t>2,6911444554</w:t>
+            </w:r>
+            <w:r>
+              <w:rPr>
+                <w:sz w:val="28"/>
+                <w:szCs w:val="28"/>
+                <w:lang w:val="en-US"/>
+              </w:rPr>
+              <w:t>|</w:t>
+            </w:r>
+            <w:r>
+              <w:rPr>
+                <w:sz w:val="28"/>
+                <w:szCs w:val="28"/>
+                <w:lang w:val="en-US"/>
+              </w:rPr>
+              <w:t xml:space="preserve"> &gt;</w:t>
+            </w:r>
+            <w:r>
+              <w:rPr>
+                <w:sz w:val="28"/>
+                <w:szCs w:val="28"/>
+                <w:lang w:val="en-US"/>
+              </w:rPr>
+              <w:t>1</w:t>
+            </w:r>
+            <w:r>
+              <w:rPr>
+                <w:sz w:val="28"/>
+                <w:szCs w:val="28"/>
+                <w:lang w:val="uk-UA"/>
+              </w:rPr>
+              <w:t xml:space="preserve">, </w:t>
+            </w:r>
+            <w:r>
+              <w:rPr>
+                <w:sz w:val="28"/>
+                <w:szCs w:val="28"/>
+                <w:lang w:val="en-US"/>
+              </w:rPr>
+              <w:t>true</w:t>
+            </w:r>
+          </w:p>
+        </w:tc>
+      </w:tr>
+      <w:tr>
+        <w:trPr>
+          <w:trHeight w:val="312"/>
+        </w:trPr>
+        <w:tc>
+          <w:tcPr>
+            <w:tcW w:w="4673" w:type="dxa"/>
+            <w:shd w:val="clear" w:color="auto" w:fill="D9D9D9" w:themeFill="background1" w:themeFillShade="D9"/>
+          </w:tcPr>
+          <w:p>
+            <w:pPr>
+              <w:pStyle w:val="a3"/>
+              <w:tabs>
+                <w:tab w:val="left" w:pos="1237"/>
+              </w:tabs>
+              <w:jc w:val="center"/>
+              <w:rPr>
+                <w:sz w:val="28"/>
+                <w:szCs w:val="28"/>
+                <w:lang w:val="uk-UA"/>
+              </w:rPr>
+            </w:pPr>
+            <w:r>
+              <w:rPr>
+                <w:sz w:val="28"/>
+                <w:szCs w:val="28"/>
+                <w:lang w:val="uk-UA"/>
+              </w:rPr>
+              <w:t>7 ітерація</w:t>
+            </w:r>
+          </w:p>
+        </w:tc>
+        <w:tc>
+          <w:tcPr>
+            <w:tcW w:w="4887" w:type="dxa"/>
+            <w:shd w:val="clear" w:color="auto" w:fill="D9D9D9" w:themeFill="background1" w:themeFillShade="D9"/>
+          </w:tcPr>
+          <w:p>
+            <w:pPr>
+              <w:pStyle w:val="a3"/>
+              <w:tabs>
+                <w:tab w:val="left" w:pos="1237"/>
+              </w:tabs>
+              <w:rPr>
+                <w:sz w:val="28"/>
+                <w:szCs w:val="28"/>
+                <w:lang w:val="en-US"/>
+              </w:rPr>
+            </w:pPr>
+            <w:r>
+              <w:rPr>
+                <w:sz w:val="28"/>
+                <w:szCs w:val="28"/>
+                <w:lang w:val="en-US"/>
+              </w:rPr>
+              <w:t>x</w:t>
+            </w:r>
+            <w:r>
+              <w:rPr>
+                <w:sz w:val="28"/>
+                <w:szCs w:val="28"/>
+                <w:lang w:val="en-US"/>
+              </w:rPr>
+              <w:t>(13)</w:t>
+            </w:r>
+            <w:r>
+              <w:rPr>
+                <w:sz w:val="28"/>
+                <w:szCs w:val="28"/>
+                <w:lang w:val="en-US"/>
+              </w:rPr>
+              <w:t>:</w:t>
+            </w:r>
+            <w:r>
+              <w:rPr>
+                <w:sz w:val="28"/>
+                <w:szCs w:val="28"/>
+                <w:lang w:val="en-US"/>
+              </w:rPr>
+              <w:t xml:space="preserve">= </w:t>
+            </w:r>
+            <w:r>
+              <w:rPr>
+                <w:sz w:val="28"/>
+                <w:szCs w:val="28"/>
+                <w:lang w:val="en-US"/>
+              </w:rPr>
+              <w:t>pow(</w:t>
+            </w:r>
+            <w:r>
+              <w:rPr>
+                <w:sz w:val="28"/>
+                <w:szCs w:val="28"/>
+                <w:lang w:val="en-US"/>
+              </w:rPr>
+              <w:t>5</w:t>
+            </w:r>
+            <w:r>
+              <w:rPr>
+                <w:sz w:val="28"/>
+                <w:szCs w:val="28"/>
+                <w:lang w:val="en-US"/>
+              </w:rPr>
+              <w:t xml:space="preserve">, </w:t>
+            </w:r>
+            <w:r>
+              <w:rPr>
+                <w:sz w:val="28"/>
+                <w:szCs w:val="28"/>
+                <w:lang w:val="en-US"/>
+              </w:rPr>
+              <w:t>13</w:t>
+            </w:r>
+            <w:r>
+              <w:rPr>
+                <w:sz w:val="28"/>
+                <w:szCs w:val="28"/>
+                <w:lang w:val="en-US"/>
+              </w:rPr>
+              <w:t>)</w:t>
+            </w:r>
+            <w:r>
+              <w:rPr>
+                <w:sz w:val="28"/>
+                <w:szCs w:val="28"/>
+                <w:lang w:val="en-US"/>
+              </w:rPr>
+              <w:t>/</w:t>
+            </w:r>
+            <w:r>
+              <w:rPr>
+                <w:sz w:val="28"/>
+                <w:szCs w:val="28"/>
+                <w:lang w:val="en-US"/>
+              </w:rPr>
+              <w:t>6 227 020</w:t>
+            </w:r>
+            <w:r>
+              <w:rPr>
+                <w:sz w:val="28"/>
+                <w:szCs w:val="28"/>
+                <w:lang w:val="en-US"/>
+              </w:rPr>
+              <w:t> </w:t>
+            </w:r>
+            <w:r>
+              <w:rPr>
+                <w:sz w:val="28"/>
+                <w:szCs w:val="28"/>
+                <w:lang w:val="en-US"/>
+              </w:rPr>
+              <w:t>800</w:t>
+            </w:r>
+            <w:r>
+              <w:rPr>
+                <w:sz w:val="28"/>
+                <w:szCs w:val="28"/>
+                <w:lang w:val="en-US"/>
+              </w:rPr>
+              <w:t xml:space="preserve"> =   </w:t>
+            </w:r>
+            <w:r>
+              <w:rPr>
+                <w:sz w:val="28"/>
+                <w:szCs w:val="28"/>
+                <w:lang w:val="en-US"/>
+              </w:rPr>
+              <w:t>0,1960332499</w:t>
+            </w:r>
+          </w:p>
+        </w:tc>
+      </w:tr>
+      <w:tr>
+        <w:trPr>
+          <w:trHeight w:val="312"/>
+        </w:trPr>
+        <w:tc>
+          <w:tcPr>
+            <w:tcW w:w="4673" w:type="dxa"/>
+            <w:shd w:val="clear" w:color="auto" w:fill="D9D9D9" w:themeFill="background1" w:themeFillShade="D9"/>
+          </w:tcPr>
+          <w:p>
+            <w:pPr>
+              <w:pStyle w:val="a3"/>
+              <w:tabs>
+                <w:tab w:val="left" w:pos="1237"/>
+              </w:tabs>
+              <w:jc w:val="center"/>
+              <w:rPr>
+                <w:sz w:val="28"/>
+                <w:szCs w:val="28"/>
+                <w:lang w:val="en-US"/>
+              </w:rPr>
+            </w:pPr>
+          </w:p>
+        </w:tc>
+        <w:tc>
+          <w:tcPr>
+            <w:tcW w:w="4887" w:type="dxa"/>
+            <w:shd w:val="clear" w:color="auto" w:fill="D9D9D9" w:themeFill="background1" w:themeFillShade="D9"/>
+          </w:tcPr>
+          <w:p>
+            <w:pPr>
+              <w:pStyle w:val="a3"/>
+              <w:tabs>
+                <w:tab w:val="left" w:pos="1237"/>
+              </w:tabs>
+              <w:rPr>
+                <w:sz w:val="28"/>
+                <w:szCs w:val="28"/>
+                <w:lang w:val="en-US"/>
+              </w:rPr>
+            </w:pPr>
+            <w:r>
+              <w:rPr>
+                <w:sz w:val="28"/>
+                <w:szCs w:val="28"/>
+                <w:lang w:val="en-US"/>
+              </w:rPr>
+              <w:t>x</w:t>
+            </w:r>
+            <w:r>
+              <w:rPr>
+                <w:sz w:val="28"/>
+                <w:szCs w:val="28"/>
+                <w:lang w:val="en-US"/>
+              </w:rPr>
+              <w:t>(12)</w:t>
+            </w:r>
+            <w:r>
+              <w:rPr>
+                <w:sz w:val="28"/>
+                <w:szCs w:val="28"/>
+                <w:lang w:val="en-US"/>
+              </w:rPr>
+              <w:t>:</w:t>
+            </w:r>
+            <w:r>
+              <w:rPr>
+                <w:sz w:val="28"/>
+                <w:szCs w:val="28"/>
+                <w:lang w:val="en-US"/>
+              </w:rPr>
+              <w:t xml:space="preserve">= </w:t>
+            </w:r>
+            <w:r>
+              <w:rPr>
+                <w:sz w:val="28"/>
+                <w:szCs w:val="28"/>
+                <w:lang w:val="en-US"/>
+              </w:rPr>
+              <w:t>pow(</w:t>
+            </w:r>
+            <w:r>
+              <w:rPr>
+                <w:sz w:val="28"/>
+                <w:szCs w:val="28"/>
+                <w:lang w:val="en-US"/>
+              </w:rPr>
+              <w:t>5</w:t>
+            </w:r>
+            <w:r>
+              <w:rPr>
+                <w:sz w:val="28"/>
+                <w:szCs w:val="28"/>
+                <w:lang w:val="en-US"/>
+              </w:rPr>
+              <w:t xml:space="preserve">, </w:t>
+            </w:r>
+            <w:r>
+              <w:rPr>
+                <w:sz w:val="28"/>
+                <w:szCs w:val="28"/>
+                <w:lang w:val="en-US"/>
+              </w:rPr>
+              <w:t>12</w:t>
+            </w:r>
+            <w:r>
+              <w:rPr>
+                <w:sz w:val="28"/>
+                <w:szCs w:val="28"/>
+                <w:lang w:val="en-US"/>
+              </w:rPr>
+              <w:t>)</w:t>
+            </w:r>
+            <w:r>
+              <w:rPr>
+                <w:sz w:val="28"/>
+                <w:szCs w:val="28"/>
+                <w:lang w:val="en-US"/>
+              </w:rPr>
+              <w:t>/</w:t>
+            </w:r>
+            <w:r>
+              <w:rPr>
+                <w:sz w:val="28"/>
+                <w:szCs w:val="28"/>
+                <w:lang w:val="en-US"/>
+              </w:rPr>
+              <w:t>479 001</w:t>
+            </w:r>
+            <w:r>
+              <w:rPr>
+                <w:sz w:val="28"/>
+                <w:szCs w:val="28"/>
+                <w:lang w:val="en-US"/>
+              </w:rPr>
+              <w:t> </w:t>
+            </w:r>
+            <w:r>
+              <w:rPr>
+                <w:sz w:val="28"/>
+                <w:szCs w:val="28"/>
+                <w:lang w:val="en-US"/>
+              </w:rPr>
+              <w:t>600</w:t>
+            </w:r>
+            <w:r>
+              <w:rPr>
+                <w:sz w:val="28"/>
+                <w:szCs w:val="28"/>
+                <w:lang w:val="en-US"/>
+              </w:rPr>
+              <w:t xml:space="preserve"> = </w:t>
+            </w:r>
+            <w:r>
+              <w:rPr>
+                <w:sz w:val="28"/>
+                <w:szCs w:val="28"/>
+                <w:lang w:val="en-US"/>
+              </w:rPr>
+              <w:t>0,509686449</w:t>
+            </w:r>
+          </w:p>
+        </w:tc>
+      </w:tr>
+      <w:tr>
+        <w:trPr>
+          <w:trHeight w:val="216"/>
+        </w:trPr>
+        <w:tc>
+          <w:tcPr>
+            <w:tcW w:w="4673" w:type="dxa"/>
+            <w:shd w:val="clear" w:color="auto" w:fill="D9D9D9" w:themeFill="background1" w:themeFillShade="D9"/>
+          </w:tcPr>
+          <w:p>
+            <w:pPr>
+              <w:pStyle w:val="a3"/>
+              <w:tabs>
+                <w:tab w:val="left" w:pos="1237"/>
+              </w:tabs>
+              <w:jc w:val="center"/>
+              <w:rPr>
+                <w:sz w:val="28"/>
+                <w:szCs w:val="28"/>
+                <w:lang w:val="en-US"/>
+              </w:rPr>
+            </w:pPr>
+          </w:p>
+        </w:tc>
+        <w:tc>
+          <w:tcPr>
+            <w:tcW w:w="4887" w:type="dxa"/>
+            <w:shd w:val="clear" w:color="auto" w:fill="D9D9D9" w:themeFill="background1" w:themeFillShade="D9"/>
+          </w:tcPr>
+          <w:p>
+            <w:pPr>
+              <w:pStyle w:val="a3"/>
+              <w:tabs>
+                <w:tab w:val="left" w:pos="1237"/>
+              </w:tabs>
+              <w:rPr>
+                <w:sz w:val="28"/>
+                <w:szCs w:val="28"/>
+                <w:lang w:val="en-US"/>
+              </w:rPr>
+            </w:pPr>
+            <w:r>
+              <w:rPr>
+                <w:sz w:val="28"/>
+                <w:szCs w:val="28"/>
+                <w:lang w:val="en-US"/>
+              </w:rPr>
+              <w:t>n</w:t>
+            </w:r>
+            <w:r>
+              <w:rPr>
+                <w:sz w:val="28"/>
+                <w:szCs w:val="28"/>
+                <w:lang w:val="en-US"/>
+              </w:rPr>
+              <w:t xml:space="preserve"> +=2</w:t>
+            </w:r>
+            <w:r>
+              <w:rPr>
+                <w:sz w:val="28"/>
+                <w:szCs w:val="28"/>
+                <w:lang w:val="en-US"/>
+              </w:rPr>
+              <w:t>:</w:t>
+            </w:r>
+            <w:r>
+              <w:rPr>
+                <w:sz w:val="28"/>
+                <w:szCs w:val="28"/>
+                <w:lang w:val="en-US"/>
+              </w:rPr>
+              <w:t>= 13+2</w:t>
+            </w:r>
+            <w:r>
+              <w:rPr>
+                <w:sz w:val="28"/>
+                <w:szCs w:val="28"/>
+                <w:lang w:val="en-US"/>
+              </w:rPr>
+              <w:t>:</w:t>
+            </w:r>
+            <w:r>
+              <w:rPr>
+                <w:sz w:val="28"/>
+                <w:szCs w:val="28"/>
+                <w:lang w:val="en-US"/>
+              </w:rPr>
+              <w:t>= 15</w:t>
+            </w:r>
+          </w:p>
+        </w:tc>
+      </w:tr>
+      <w:tr>
+        <w:trPr>
+          <w:trHeight w:val="252"/>
+        </w:trPr>
+        <w:tc>
+          <w:tcPr>
+            <w:tcW w:w="4673" w:type="dxa"/>
+            <w:shd w:val="clear" w:color="auto" w:fill="D9D9D9" w:themeFill="background1" w:themeFillShade="D9"/>
+          </w:tcPr>
+          <w:p>
+            <w:pPr>
+              <w:pStyle w:val="a3"/>
+              <w:tabs>
+                <w:tab w:val="left" w:pos="1237"/>
+              </w:tabs>
+              <w:jc w:val="center"/>
+              <w:rPr>
+                <w:sz w:val="28"/>
+                <w:szCs w:val="28"/>
+                <w:lang w:val="en-US"/>
+              </w:rPr>
+            </w:pPr>
+          </w:p>
+        </w:tc>
+        <w:tc>
+          <w:tcPr>
+            <w:tcW w:w="4887" w:type="dxa"/>
+            <w:shd w:val="clear" w:color="auto" w:fill="D9D9D9" w:themeFill="background1" w:themeFillShade="D9"/>
+          </w:tcPr>
+          <w:p>
+            <w:pPr>
+              <w:pStyle w:val="a3"/>
+              <w:tabs>
+                <w:tab w:val="left" w:pos="1237"/>
+              </w:tabs>
+              <w:rPr>
+                <w:sz w:val="28"/>
+                <w:szCs w:val="28"/>
+                <w:lang w:val="en-US"/>
+              </w:rPr>
+            </w:pPr>
+            <w:r>
+              <w:rPr>
+                <w:sz w:val="28"/>
+                <w:szCs w:val="28"/>
+                <w:lang w:val="en-US"/>
+              </w:rPr>
+              <w:t>s</w:t>
+            </w:r>
+            <w:r>
+              <w:rPr>
+                <w:sz w:val="28"/>
+                <w:szCs w:val="28"/>
+                <w:lang w:val="en-US"/>
+              </w:rPr>
+              <w:t xml:space="preserve">:= </w:t>
+            </w:r>
+            <w:r>
+              <w:rPr>
+                <w:sz w:val="28"/>
+                <w:szCs w:val="28"/>
+                <w:lang w:val="en-US"/>
+              </w:rPr>
+              <w:t>74,5458807199</w:t>
+            </w:r>
+          </w:p>
+        </w:tc>
+      </w:tr>
+      <w:tr>
+        <w:trPr>
+          <w:trHeight w:val="228"/>
+        </w:trPr>
+        <w:tc>
+          <w:tcPr>
+            <w:tcW w:w="4673" w:type="dxa"/>
+            <w:shd w:val="clear" w:color="auto" w:fill="D9D9D9" w:themeFill="background1" w:themeFillShade="D9"/>
+          </w:tcPr>
+          <w:p>
+            <w:pPr>
+              <w:pStyle w:val="a3"/>
+              <w:tabs>
+                <w:tab w:val="left" w:pos="1237"/>
+              </w:tabs>
+              <w:jc w:val="center"/>
+              <w:rPr>
+                <w:sz w:val="28"/>
+                <w:szCs w:val="28"/>
+                <w:lang w:val="en-US"/>
+              </w:rPr>
+            </w:pPr>
+          </w:p>
+        </w:tc>
+        <w:tc>
+          <w:tcPr>
+            <w:tcW w:w="4887" w:type="dxa"/>
+            <w:shd w:val="clear" w:color="auto" w:fill="D9D9D9" w:themeFill="background1" w:themeFillShade="D9"/>
+          </w:tcPr>
+          <w:p>
+            <w:pPr>
+              <w:pStyle w:val="a3"/>
+              <w:tabs>
+                <w:tab w:val="left" w:pos="1237"/>
+              </w:tabs>
+              <w:rPr>
+                <w:sz w:val="28"/>
+                <w:szCs w:val="28"/>
+                <w:lang w:val="en-US"/>
+              </w:rPr>
+            </w:pPr>
+            <w:r>
+              <w:rPr>
+                <w:sz w:val="28"/>
+                <w:szCs w:val="28"/>
+                <w:lang w:val="en-US"/>
+              </w:rPr>
+              <w:t>|</w:t>
+            </w:r>
+            <w:r>
+              <w:rPr>
+                <w:sz w:val="28"/>
+                <w:szCs w:val="28"/>
+                <w:lang w:val="en-US"/>
+              </w:rPr>
+              <w:t>0,1960332499</w:t>
+            </w:r>
+            <w:r>
+              <w:rPr>
+                <w:sz w:val="28"/>
+                <w:szCs w:val="28"/>
+                <w:lang w:val="en-US"/>
+              </w:rPr>
+              <w:t xml:space="preserve"> - </w:t>
+            </w:r>
+            <w:r>
+              <w:rPr>
+                <w:sz w:val="28"/>
+                <w:szCs w:val="28"/>
+                <w:lang w:val="en-US"/>
+              </w:rPr>
+              <w:t>0,509686449</w:t>
+            </w:r>
+            <w:r>
+              <w:rPr>
+                <w:sz w:val="28"/>
+                <w:szCs w:val="28"/>
+                <w:lang w:val="en-US"/>
+              </w:rPr>
+              <w:t xml:space="preserve"> &lt;</w:t>
+            </w:r>
+            <w:r>
+              <w:rPr>
+                <w:sz w:val="28"/>
+                <w:szCs w:val="28"/>
+                <w:lang w:val="en-US"/>
+              </w:rPr>
+              <w:t>1</w:t>
+            </w:r>
+            <w:r>
+              <w:rPr>
+                <w:sz w:val="28"/>
+                <w:szCs w:val="28"/>
+                <w:lang w:val="en-US"/>
+              </w:rPr>
+              <w:t>|</w:t>
+            </w:r>
+            <w:r>
+              <w:rPr>
+                <w:sz w:val="28"/>
+                <w:szCs w:val="28"/>
+                <w:lang w:val="en-US"/>
+              </w:rPr>
+              <w:t>, false</w:t>
+            </w:r>
+          </w:p>
+        </w:tc>
+      </w:tr>
+      <w:tr>
+        <w:trPr>
+          <w:trHeight w:val="540"/>
+        </w:trPr>
+        <w:tc>
+          <w:tcPr>
+            <w:tcW w:w="4673" w:type="dxa"/>
+            <w:shd w:val="clear" w:color="auto" w:fill="D9D9D9" w:themeFill="background1" w:themeFillShade="D9"/>
+          </w:tcPr>
+          <w:p>
+            <w:pPr>
+              <w:pStyle w:val="a3"/>
+              <w:tabs>
+                <w:tab w:val="left" w:pos="1237"/>
+              </w:tabs>
+              <w:jc w:val="center"/>
+              <w:rPr>
+                <w:sz w:val="28"/>
+                <w:szCs w:val="28"/>
+                <w:lang w:val="uk-UA"/>
+              </w:rPr>
+            </w:pPr>
+            <w:r>
+              <w:rPr>
+                <w:sz w:val="28"/>
+                <w:szCs w:val="28"/>
+                <w:lang w:val="uk-UA"/>
+              </w:rPr>
+              <w:t>3</w:t>
+            </w:r>
+          </w:p>
+        </w:tc>
+        <w:tc>
+          <w:tcPr>
+            <w:tcW w:w="4887" w:type="dxa"/>
+            <w:shd w:val="clear" w:color="auto" w:fill="D9D9D9" w:themeFill="background1" w:themeFillShade="D9"/>
+          </w:tcPr>
+          <w:p>
+            <w:pPr>
+              <w:pStyle w:val="a3"/>
+              <w:tabs>
+                <w:tab w:val="left" w:pos="1237"/>
+              </w:tabs>
+              <w:rPr>
+                <w:sz w:val="28"/>
+                <w:szCs w:val="28"/>
+                <w:lang w:val="en-US"/>
+              </w:rPr>
+            </w:pPr>
+            <w:r>
+              <w:rPr>
+                <w:sz w:val="28"/>
+                <w:szCs w:val="28"/>
+                <w:lang w:val="uk-UA"/>
+              </w:rPr>
+              <w:t xml:space="preserve">Виведення </w:t>
+            </w:r>
+            <w:r>
+              <w:rPr>
+                <w:sz w:val="28"/>
+                <w:szCs w:val="28"/>
+                <w:lang w:val="en-US"/>
+              </w:rPr>
+              <w:t>s</w:t>
+            </w:r>
+            <w:r>
+              <w:rPr>
+                <w:sz w:val="28"/>
+                <w:szCs w:val="28"/>
+                <w:lang w:val="en-US"/>
+              </w:rPr>
+              <w:t xml:space="preserve">:= </w:t>
+            </w:r>
+            <w:r>
+              <w:rPr>
+                <w:sz w:val="28"/>
+                <w:szCs w:val="28"/>
+                <w:lang w:val="en-US"/>
+              </w:rPr>
+              <w:t>74,54588</w:t>
+            </w:r>
+          </w:p>
+        </w:tc>
+      </w:tr>
+      <w:tr>
+        <w:trPr>
+          <w:trHeight w:val="180"/>
+        </w:trPr>
+        <w:tc>
+          <w:tcPr>
+            <w:tcW w:w="4673" w:type="dxa"/>
+            <w:shd w:val="clear" w:color="auto" w:fill="D9D9D9" w:themeFill="background1" w:themeFillShade="D9"/>
+          </w:tcPr>
+          <w:p>
+            <w:pPr>
+              <w:pStyle w:val="a3"/>
+              <w:tabs>
+                <w:tab w:val="left" w:pos="1237"/>
+              </w:tabs>
+              <w:jc w:val="center"/>
+              <w:rPr>
+                <w:sz w:val="28"/>
+                <w:szCs w:val="28"/>
+                <w:lang w:val="uk-UA"/>
+              </w:rPr>
+            </w:pPr>
+            <w:r>
+              <w:rPr>
+                <w:sz w:val="28"/>
+                <w:szCs w:val="28"/>
+                <w:lang w:val="uk-UA"/>
+              </w:rPr>
+              <w:t>4</w:t>
+            </w:r>
+          </w:p>
+        </w:tc>
+        <w:tc>
+          <w:tcPr>
+            <w:tcW w:w="4887" w:type="dxa"/>
+            <w:shd w:val="clear" w:color="auto" w:fill="D9D9D9" w:themeFill="background1" w:themeFillShade="D9"/>
+          </w:tcPr>
+          <w:p>
+            <w:pPr>
+              <w:pStyle w:val="a3"/>
+              <w:tabs>
+                <w:tab w:val="left" w:pos="1237"/>
+              </w:tabs>
+              <w:rPr>
+                <w:sz w:val="28"/>
+                <w:szCs w:val="28"/>
                 <w:lang w:val="uk-UA"/>
               </w:rPr>
             </w:pPr>
@@ -5845,63 +8907,15 @@
           <w:szCs w:val="28"/>
           <w:lang w:val="uk-UA"/>
         </w:rPr>
-        <w:t>Під час виконання лабораторної роботи</w:t>
-      </w:r>
-      <w:r>
-        <w:rPr>
-          <w:sz w:val="28"/>
-          <w:szCs w:val="28"/>
-          <w:lang w:val="uk-UA"/>
-        </w:rPr>
-        <w:t xml:space="preserve"> було введено змінні дійсного та логічного типів, було застосовано</w:t>
-      </w:r>
-      <w:r>
-        <w:rPr>
-          <w:sz w:val="28"/>
-          <w:szCs w:val="28"/>
-          <w:lang w:val="uk-UA"/>
-        </w:rPr>
-        <w:t xml:space="preserve"> альтернативний</w:t>
-      </w:r>
-      <w:r>
-        <w:rPr>
-          <w:sz w:val="28"/>
-          <w:szCs w:val="28"/>
-          <w:lang w:val="uk-UA"/>
-        </w:rPr>
-        <w:t xml:space="preserve"> оператор вибору</w:t>
-      </w:r>
-      <w:r>
-        <w:rPr>
-          <w:sz w:val="28"/>
-          <w:szCs w:val="28"/>
-          <w:lang w:val="uk-UA"/>
-        </w:rPr>
-        <w:t xml:space="preserve"> («АБО») </w:t>
-      </w:r>
-      <w:r>
-        <w:rPr>
-          <w:sz w:val="28"/>
-          <w:szCs w:val="28"/>
-          <w:lang w:val="uk-UA"/>
-        </w:rPr>
-        <w:t xml:space="preserve">, як наслідок </w:t>
-      </w:r>
-      <w:r>
-        <w:rPr>
-          <w:sz w:val="28"/>
-          <w:szCs w:val="28"/>
-          <w:lang w:val="uk-UA"/>
-        </w:rPr>
-        <w:t xml:space="preserve">ми змогли оцінити положення точки </w:t>
-      </w:r>
-      <w:r>
-        <w:rPr>
-          <w:sz w:val="28"/>
-          <w:szCs w:val="28"/>
-          <w:lang w:val="uk-UA"/>
-        </w:rPr>
-        <w:t>(</w:t>
+        <w:t>Під час виконання лабораторної роботи було використано ітераційний цикл з післяумовою, який пройшов 7 ітерацій.</w:t>
+      </w:r>
+      <w:r>
+        <w:rPr>
+          <w:sz w:val="28"/>
+          <w:szCs w:val="28"/>
+          <w:lang w:val="uk-UA"/>
+        </w:rPr>
+        <w:t xml:space="preserve"> За допомогою цього циклу вдалося обчислювати та порівнювати модуль різниці </w:t>
       </w:r>
       <w:r>
         <w:rPr>
@@ -5909,15 +8923,37 @@
           <w:szCs w:val="28"/>
           <w:lang w:val="en-US"/>
         </w:rPr>
-        <w:t>x</w:t>
-      </w:r>
-      <w:r>
-        <w:rPr>
-          <w:sz w:val="28"/>
-          <w:szCs w:val="28"/>
-          <w:lang w:val="uk-UA"/>
-        </w:rPr>
-        <w:t xml:space="preserve">, </w:t>
+        <w:t>n</w:t>
+      </w:r>
+      <w:r>
+        <w:rPr>
+          <w:sz w:val="28"/>
+          <w:szCs w:val="28"/>
+        </w:rPr>
+        <w:t>-</w:t>
+      </w:r>
+      <w:r>
+        <w:rPr>
+          <w:sz w:val="28"/>
+          <w:szCs w:val="28"/>
+          <w:lang w:val="uk-UA"/>
+        </w:rPr>
+        <w:t>го</w:t>
+      </w:r>
+      <w:r>
+        <w:rPr>
+          <w:sz w:val="28"/>
+          <w:szCs w:val="28"/>
+        </w:rPr>
+        <w:t xml:space="preserve"> </w:t>
+      </w:r>
+      <w:r>
+        <w:rPr>
+          <w:sz w:val="28"/>
+          <w:szCs w:val="28"/>
+          <w:lang w:val="uk-UA"/>
+        </w:rPr>
+        <w:t>та (</w:t>
       </w:r>
       <w:r>
         <w:rPr>
@@ -5925,23 +8961,15 @@
           <w:szCs w:val="28"/>
           <w:lang w:val="en-US"/>
         </w:rPr>
-        <w:t>y</w:t>
-      </w:r>
-      <w:r>
-        <w:rPr>
-          <w:sz w:val="28"/>
-          <w:szCs w:val="28"/>
-          <w:lang w:val="uk-UA"/>
-        </w:rPr>
-        <w:t xml:space="preserve">) </w:t>
-      </w:r>
-      <w:r>
-        <w:rPr>
-          <w:sz w:val="28"/>
-          <w:szCs w:val="28"/>
-          <w:lang w:val="uk-UA"/>
-        </w:rPr>
-        <w:t xml:space="preserve">відносно внутрішнього кола та зовнішнього за допомогою змінної </w:t>
+        <w:t>n</w:t>
+      </w:r>
+      <w:r>
+        <w:rPr>
+          <w:sz w:val="28"/>
+          <w:szCs w:val="28"/>
+          <w:lang w:val="uk-UA"/>
+        </w:rPr>
+        <w:t xml:space="preserve">-1)-го членів з показником точності. З кожною ітерацією ми знаходили </w:t>
       </w:r>
       <w:r>
         <w:rPr>
@@ -5949,96 +8977,22 @@
           <w:szCs w:val="28"/>
           <w:lang w:val="en-US"/>
         </w:rPr>
-        <w:t>R</w:t>
-      </w:r>
-      <w:r>
-        <w:rPr>
-          <w:sz w:val="28"/>
-          <w:szCs w:val="28"/>
-          <w:lang w:val="uk-UA"/>
-        </w:rPr>
-        <w:t xml:space="preserve">, яка </w:t>
-      </w:r>
-      <w:r>
-        <w:rPr>
-          <w:sz w:val="28"/>
-          <w:szCs w:val="28"/>
-          <w:lang w:val="uk-UA"/>
-        </w:rPr>
-        <w:t xml:space="preserve">позначає радіус кола. Результатом </w:t>
-      </w:r>
-      <w:r>
-        <w:rPr>
-          <w:sz w:val="28"/>
-          <w:szCs w:val="28"/>
-          <w:lang w:val="uk-UA"/>
-        </w:rPr>
-        <w:lastRenderedPageBreak/>
-        <w:t xml:space="preserve">виконання лабораторної роботи стало значення логічної змінної </w:t>
-      </w:r>
-      <w:r>
-        <w:rPr>
-          <w:sz w:val="28"/>
-          <w:szCs w:val="28"/>
-          <w:lang w:val="en-US"/>
-        </w:rPr>
-        <w:t>z</w:t>
-      </w:r>
-      <w:r>
-        <w:rPr>
-          <w:sz w:val="28"/>
-          <w:szCs w:val="28"/>
-          <w:lang w:val="uk-UA"/>
-        </w:rPr>
-        <w:t>, яка вказує на належність заштрихованій частині (</w:t>
-      </w:r>
-      <w:r>
-        <w:rPr>
-          <w:sz w:val="28"/>
-          <w:szCs w:val="28"/>
-          <w:lang w:val="en-US"/>
-        </w:rPr>
-        <w:t>true</w:t>
-      </w:r>
-      <w:r>
-        <w:rPr>
-          <w:sz w:val="28"/>
-          <w:szCs w:val="28"/>
-          <w:lang w:val="uk-UA"/>
-        </w:rPr>
-        <w:t>) та неналежність</w:t>
-      </w:r>
-      <w:r>
-        <w:rPr>
-          <w:sz w:val="28"/>
-          <w:szCs w:val="28"/>
-          <w:lang w:val="uk-UA"/>
-        </w:rPr>
-        <w:t xml:space="preserve"> (</w:t>
-      </w:r>
-      <w:r>
-        <w:rPr>
-          <w:sz w:val="28"/>
-          <w:szCs w:val="28"/>
-          <w:lang w:val="en-US"/>
-        </w:rPr>
-        <w:t>false</w:t>
-      </w:r>
-      <w:r>
-        <w:rPr>
-          <w:sz w:val="28"/>
-          <w:szCs w:val="28"/>
-          <w:lang w:val="uk-UA"/>
-        </w:rPr>
-        <w:t>).</w:t>
-      </w:r>
-      <w:r>
-        <w:rPr>
-          <w:sz w:val="28"/>
-          <w:szCs w:val="28"/>
-          <w:lang w:val="uk-UA"/>
-        </w:rPr>
-        <w:t xml:space="preserve"> </w:t>
+        <w:t>n</w:t>
+      </w:r>
+      <w:r>
+        <w:rPr>
+          <w:sz w:val="28"/>
+          <w:szCs w:val="28"/>
+        </w:rPr>
+        <w:t>-</w:t>
+      </w:r>
+      <w:r>
+        <w:rPr>
+          <w:sz w:val="28"/>
+          <w:szCs w:val="28"/>
+          <w:lang w:val="uk-UA"/>
+        </w:rPr>
+        <w:t>ий член функції та додавали до всіх попередніх членів, завдяки чому ми знайшли суму функції.</w:t>
       </w:r>
     </w:p>
     <w:sectPr>
@@ -6650,6 +9604,7 @@
   <w:style w:type="character" w:default="1" w:styleId="a0">
     <w:name w:val="Default Paragraph Font"/>
     <w:uiPriority w:val="1"/>
+    <w:semiHidden/>
     <w:unhideWhenUsed/>
   </w:style>
   <w:style w:type="table" w:default="1" w:styleId="a1">
